--- a/templates/Доверенность БФЛ передоверие.docx
+++ b/templates/Доверенность БФЛ передоверие.docx
@@ -1,6 +1,6 @@
 
 <file path=word/document.xml><?xml version="1.0" encoding="utf-8"?>
-<w:document xmlns:ve="http://schemas.openxmlformats.org/markup-compatibility/2006" xmlns:o="urn:schemas-microsoft-com:office:office" xmlns:r="http://schemas.openxmlformats.org/officeDocument/2006/relationships" xmlns:m="http://schemas.openxmlformats.org/officeDocument/2006/math" xmlns:v="urn:schemas-microsoft-com:vml" xmlns:wp="http://schemas.openxmlformats.org/drawingml/2006/wordprocessingDrawing" xmlns:w10="urn:schemas-microsoft-com:office:word" xmlns:w="http://schemas.openxmlformats.org/wordprocessingml/2006/main" xmlns:wne="http://schemas.microsoft.com/office/word/2006/wordml">
+<w:document xmlns:wpc="http://schemas.microsoft.com/office/word/2010/wordprocessingCanvas" xmlns:cx="http://schemas.microsoft.com/office/drawing/2014/chartex" xmlns:mc="http://schemas.openxmlformats.org/markup-compatibility/2006" xmlns:o="urn:schemas-microsoft-com:office:office" xmlns:r="http://schemas.openxmlformats.org/officeDocument/2006/relationships" xmlns:m="http://schemas.openxmlformats.org/officeDocument/2006/math" xmlns:v="urn:schemas-microsoft-com:vml" xmlns:wp14="http://schemas.microsoft.com/office/word/2010/wordprocessingDrawing" xmlns:wp="http://schemas.openxmlformats.org/drawingml/2006/wordprocessingDrawing" xmlns:w10="urn:schemas-microsoft-com:office:word" xmlns:w="http://schemas.openxmlformats.org/wordprocessingml/2006/main" xmlns:w14="http://schemas.microsoft.com/office/word/2010/wordml" xmlns:w15="http://schemas.microsoft.com/office/word/2012/wordml" xmlns:w16se="http://schemas.microsoft.com/office/word/2015/wordml/symex" xmlns:wpg="http://schemas.microsoft.com/office/word/2010/wordprocessingGroup" xmlns:wpi="http://schemas.microsoft.com/office/word/2010/wordprocessingInk" xmlns:wne="http://schemas.microsoft.com/office/word/2006/wordml" xmlns:wps="http://schemas.microsoft.com/office/word/2010/wordprocessingShape" mc:Ignorable="w14 w15 w16se wp14">
   <w:body>
     <w:p>
       <w:pPr>
@@ -181,7 +181,22 @@
           <w:sz w:val="22"/>
           <w:szCs w:val="22"/>
         </w:rPr>
-        <w:t xml:space="preserve">Общество с ограниченной ответственностью ФИНАНСОВО-ПРАВОВАЯ КОМПАНИЯ  </w:t>
+        <w:t>${</w:t>
+      </w:r>
+      <w:r>
+        <w:rPr>
+          <w:sz w:val="22"/>
+          <w:szCs w:val="22"/>
+          <w:lang w:val="en-US"/>
+        </w:rPr>
+        <w:t>COMPFULLNAME</w:t>
+      </w:r>
+      <w:r>
+        <w:rPr>
+          <w:sz w:val="22"/>
+          <w:szCs w:val="22"/>
+        </w:rPr>
+        <w:t>}</w:t>
       </w:r>
       <w:r>
         <w:rPr>
@@ -190,14 +205,43 @@
           <w:sz w:val="22"/>
           <w:szCs w:val="22"/>
         </w:rPr>
-        <w:t xml:space="preserve">"АЛЬТЕРНАТИВА", </w:t>
-      </w:r>
-      <w:r>
-        <w:rPr>
-          <w:sz w:val="22"/>
-          <w:szCs w:val="22"/>
-        </w:rPr>
-        <w:t xml:space="preserve">идентификационный номер налогоплательщика (ИНН юридического лица): 5404494918, </w:t>
+        <w:t xml:space="preserve">, </w:t>
+      </w:r>
+      <w:r>
+        <w:rPr>
+          <w:sz w:val="22"/>
+          <w:szCs w:val="22"/>
+        </w:rPr>
+        <w:t xml:space="preserve">идентификационный номер налогоплательщика (ИНН юридического лица): </w:t>
+      </w:r>
+      <w:r>
+        <w:rPr>
+          <w:sz w:val="22"/>
+          <w:szCs w:val="22"/>
+        </w:rPr>
+        <w:t>${</w:t>
+      </w:r>
+      <w:r>
+        <w:rPr>
+          <w:sz w:val="22"/>
+          <w:szCs w:val="22"/>
+          <w:lang w:val="en-US"/>
+        </w:rPr>
+        <w:t>COMPINN</w:t>
+      </w:r>
+      <w:r>
+        <w:rPr>
+          <w:sz w:val="22"/>
+          <w:szCs w:val="22"/>
+        </w:rPr>
+        <w:t>}</w:t>
+      </w:r>
+      <w:r>
+        <w:rPr>
+          <w:sz w:val="22"/>
+          <w:szCs w:val="22"/>
+        </w:rPr>
+        <w:t xml:space="preserve">, </w:t>
       </w:r>
       <w:r>
         <w:rPr>
@@ -211,7 +255,22 @@
           <w:sz w:val="22"/>
           <w:szCs w:val="22"/>
         </w:rPr>
-        <w:t>540401001</w:t>
+        <w:t>${</w:t>
+      </w:r>
+      <w:r>
+        <w:rPr>
+          <w:sz w:val="22"/>
+          <w:szCs w:val="22"/>
+          <w:lang w:val="en-US"/>
+        </w:rPr>
+        <w:t>COMPKPP</w:t>
+      </w:r>
+      <w:r>
+        <w:rPr>
+          <w:sz w:val="22"/>
+          <w:szCs w:val="22"/>
+        </w:rPr>
+        <w:t>}</w:t>
       </w:r>
       <w:r>
         <w:rPr>
@@ -225,14 +284,65 @@
           <w:sz w:val="22"/>
           <w:szCs w:val="22"/>
         </w:rPr>
-        <w:t xml:space="preserve">основной государственный регистрационный номер (ОГРН):1135476152503, место нахождения юридического лица: город Новосибирск, проспект Карла Маркса, дом 30 (тридцать), </w:t>
-      </w:r>
-      <w:r>
-        <w:rPr>
-          <w:sz w:val="22"/>
-          <w:szCs w:val="22"/>
-        </w:rPr>
-        <w:t>офис 805 (восемьсот пять)</w:t>
+        <w:t>основной государственный регистрационный номер (ОГРН):</w:t>
+      </w:r>
+      <w:r>
+        <w:rPr>
+          <w:sz w:val="22"/>
+          <w:szCs w:val="22"/>
+        </w:rPr>
+        <w:t xml:space="preserve"> </w:t>
+      </w:r>
+      <w:r>
+        <w:rPr>
+          <w:sz w:val="22"/>
+          <w:szCs w:val="22"/>
+        </w:rPr>
+        <w:t>${</w:t>
+      </w:r>
+      <w:r>
+        <w:rPr>
+          <w:sz w:val="22"/>
+          <w:szCs w:val="22"/>
+          <w:lang w:val="en-US"/>
+        </w:rPr>
+        <w:t>COMPOGRN</w:t>
+      </w:r>
+      <w:r>
+        <w:rPr>
+          <w:sz w:val="22"/>
+          <w:szCs w:val="22"/>
+        </w:rPr>
+        <w:t>}</w:t>
+      </w:r>
+      <w:r>
+        <w:rPr>
+          <w:sz w:val="22"/>
+          <w:szCs w:val="22"/>
+        </w:rPr>
+        <w:t xml:space="preserve">, место нахождения юридического лица: </w:t>
+      </w:r>
+      <w:r>
+        <w:rPr>
+          <w:sz w:val="22"/>
+          <w:szCs w:val="22"/>
+        </w:rPr>
+        <w:t>${</w:t>
+      </w:r>
+      <w:r>
+        <w:rPr>
+          <w:sz w:val="22"/>
+          <w:szCs w:val="22"/>
+          <w:lang w:val="en-US"/>
+        </w:rPr>
+        <w:t>COMPADR</w:t>
+      </w:r>
+      <w:r>
+        <w:rPr>
+          <w:sz w:val="22"/>
+          <w:szCs w:val="22"/>
+        </w:rPr>
+        <w:t>}</w:t>
       </w:r>
     </w:p>
     <w:p>
@@ -590,7 +700,7 @@
           <w:sz w:val="22"/>
           <w:szCs w:val="22"/>
         </w:rPr>
-        <w:t>ООО ФПК «АЛЬТЕРНАТИВА»</w:t>
+        <w:t>${}</w:t>
       </w:r>
       <w:r>
         <w:rPr>
@@ -738,6 +848,7 @@
         </w:rPr>
         <w:t>} ${</w:t>
       </w:r>
+      <w:proofErr w:type="gramStart"/>
       <w:r>
         <w:rPr>
           <w:sz w:val="22"/>
@@ -758,7 +869,15 @@
           <w:sz w:val="22"/>
           <w:szCs w:val="22"/>
         </w:rPr>
-        <w:t xml:space="preserve"> года код подразделения </w:t>
+        <w:t xml:space="preserve"> года</w:t>
+      </w:r>
+      <w:proofErr w:type="gramEnd"/>
+      <w:r>
+        <w:rPr>
+          <w:sz w:val="22"/>
+          <w:szCs w:val="22"/>
+        </w:rPr>
+        <w:t xml:space="preserve"> код подразделения </w:t>
       </w:r>
       <w:r>
         <w:rPr>
@@ -1396,7 +1515,79 @@
           <w:sz w:val="22"/>
           <w:szCs w:val="22"/>
         </w:rPr>
-        <w:t xml:space="preserve">всех организациях, банках, микрофинансовых организациях, органах власти и управления, государственных органах, правоохранительных органах, органах суда и прокуратуры, органах Роспотребнадзора, Роскомнадзора, Росреестра, </w:t>
+        <w:t xml:space="preserve">всех организациях, банках, </w:t>
+      </w:r>
+      <w:proofErr w:type="spellStart"/>
+      <w:r>
+        <w:rPr>
+          <w:color w:val="000000"/>
+          <w:sz w:val="22"/>
+          <w:szCs w:val="22"/>
+        </w:rPr>
+        <w:t>микрофинансовых</w:t>
+      </w:r>
+      <w:proofErr w:type="spellEnd"/>
+      <w:r>
+        <w:rPr>
+          <w:color w:val="000000"/>
+          <w:sz w:val="22"/>
+          <w:szCs w:val="22"/>
+        </w:rPr>
+        <w:t xml:space="preserve"> организациях, органах власти и управления, государственных органах, правоохранительных органах, органах суда и прокуратуры, органах </w:t>
+      </w:r>
+      <w:proofErr w:type="spellStart"/>
+      <w:r>
+        <w:rPr>
+          <w:color w:val="000000"/>
+          <w:sz w:val="22"/>
+          <w:szCs w:val="22"/>
+        </w:rPr>
+        <w:t>Роспотребнадзора</w:t>
+      </w:r>
+      <w:proofErr w:type="spellEnd"/>
+      <w:r>
+        <w:rPr>
+          <w:color w:val="000000"/>
+          <w:sz w:val="22"/>
+          <w:szCs w:val="22"/>
+        </w:rPr>
+        <w:t xml:space="preserve">, </w:t>
+      </w:r>
+      <w:proofErr w:type="spellStart"/>
+      <w:r>
+        <w:rPr>
+          <w:color w:val="000000"/>
+          <w:sz w:val="22"/>
+          <w:szCs w:val="22"/>
+        </w:rPr>
+        <w:t>Роскомнадзора</w:t>
+      </w:r>
+      <w:proofErr w:type="spellEnd"/>
+      <w:r>
+        <w:rPr>
+          <w:color w:val="000000"/>
+          <w:sz w:val="22"/>
+          <w:szCs w:val="22"/>
+        </w:rPr>
+        <w:t xml:space="preserve">, </w:t>
+      </w:r>
+      <w:proofErr w:type="spellStart"/>
+      <w:r>
+        <w:rPr>
+          <w:color w:val="000000"/>
+          <w:sz w:val="22"/>
+          <w:szCs w:val="22"/>
+        </w:rPr>
+        <w:t>Росреестра</w:t>
+      </w:r>
+      <w:proofErr w:type="spellEnd"/>
+      <w:r>
+        <w:rPr>
+          <w:color w:val="000000"/>
+          <w:sz w:val="22"/>
+          <w:szCs w:val="22"/>
+        </w:rPr>
+        <w:t xml:space="preserve">, </w:t>
       </w:r>
       <w:r>
         <w:rPr>
@@ -1494,7 +1685,7 @@
           <w:sz w:val="22"/>
           <w:szCs w:val="22"/>
         </w:rPr>
-        <w:t>${EMNAME2}</w:t>
+        <w:t>${EMNAME3}</w:t>
       </w:r>
       <w:r>
         <w:rPr>
@@ -1605,7 +1796,7 @@
           <w:sz w:val="22"/>
           <w:szCs w:val="22"/>
         </w:rPr>
-        <w:t xml:space="preserve">совершения любых действий со всеми моими, указанными в настоящей доверенности персональными данными, с правом </w:t>
+        <w:t xml:space="preserve">совершения любых действий со всеми моими, указанными в настоящей доверенности персональными данными, с правом в отделениях Почты России получать и отправлять почтовую корреспонденцию от моего имени, подписывать все документы и осуществлять все действия, связанные с выполнением данного поручения, с правом </w:t>
       </w:r>
       <w:r>
         <w:rPr>
@@ -1707,7 +1898,7 @@
           <w:sz w:val="22"/>
           <w:szCs w:val="22"/>
         </w:rPr>
-        <w:t>${EMNAME2}</w:t>
+        <w:t>${EMNAME3}</w:t>
       </w:r>
       <w:r>
         <w:rPr>
@@ -1751,7 +1942,6 @@
           <w:szCs w:val="22"/>
         </w:rPr>
       </w:pPr>
-      <w:bookmarkStart w:id="2" w:name="_GoBack"/>
       <w:r>
         <w:rPr>
           <w:color w:val="000000"/>
@@ -1790,74 +1980,25 @@
           <w:sz w:val="22"/>
           <w:szCs w:val="22"/>
         </w:rPr>
-        <w:t>лица документы необходимые для предъявления  заявления о признании гражданина банкротом, а именно:</w:t>
-      </w:r>
-    </w:p>
-    <w:bookmarkEnd w:id="2"/>
-    <w:p>
-      <w:pPr>
-        <w:jc w:val="both"/>
-        <w:rPr>
-          <w:color w:val="000000"/>
-          <w:sz w:val="22"/>
-          <w:szCs w:val="22"/>
-        </w:rPr>
-      </w:pPr>
-      <w:r>
-        <w:rPr>
-          <w:color w:val="000000"/>
-          <w:sz w:val="22"/>
-          <w:szCs w:val="22"/>
-        </w:rPr>
-        <w:t xml:space="preserve">-  в Налоговом органе документы, подтверждающие наличие или отсутствие у </w:t>
-      </w:r>
-      <w:r>
-        <w:rPr>
-          <w:b/>
-          <w:sz w:val="22"/>
-          <w:szCs w:val="22"/>
-        </w:rPr>
-        <w:t>${CLFIO}</w:t>
-      </w:r>
-      <w:r>
-        <w:rPr>
-          <w:b/>
-          <w:sz w:val="22"/>
-          <w:szCs w:val="22"/>
-        </w:rPr>
-        <w:t xml:space="preserve"> </w:t>
-      </w:r>
-      <w:r>
-        <w:rPr>
-          <w:color w:val="000000"/>
-          <w:sz w:val="22"/>
-          <w:szCs w:val="22"/>
-        </w:rPr>
-        <w:t xml:space="preserve">статуса индивидуального предпринимателя на основании выписки из единого государственного реестра индивидуальных предпринимателей; справки о наличии, либо отсутствии задолженности по уплате обязательных платежей, которые возникли в результате осуществления предпринимательской деятельности, сведения о полученных </w:t>
-      </w:r>
-      <w:r>
-        <w:rPr>
-          <w:b/>
-          <w:sz w:val="22"/>
-          <w:szCs w:val="22"/>
-        </w:rPr>
-        <w:t>${CLFIO}</w:t>
-      </w:r>
-      <w:r>
-        <w:rPr>
-          <w:b/>
-          <w:sz w:val="22"/>
-          <w:szCs w:val="22"/>
-        </w:rPr>
-        <w:t xml:space="preserve"> </w:t>
-      </w:r>
-      <w:r>
-        <w:rPr>
-          <w:color w:val="000000"/>
-          <w:sz w:val="22"/>
-          <w:szCs w:val="22"/>
-        </w:rPr>
-        <w:t>доходах и об удержанных суммах налога за трехлетний период, предшествующий дате подачи заявления, а также прочие документы.</w:t>
+        <w:t xml:space="preserve">лица документы необходимые для </w:t>
+      </w:r>
+      <w:proofErr w:type="gramStart"/>
+      <w:r>
+        <w:rPr>
+          <w:color w:val="000000"/>
+          <w:sz w:val="22"/>
+          <w:szCs w:val="22"/>
+        </w:rPr>
+        <w:t>предъявления  заявления</w:t>
+      </w:r>
+      <w:proofErr w:type="gramEnd"/>
+      <w:r>
+        <w:rPr>
+          <w:color w:val="000000"/>
+          <w:sz w:val="22"/>
+          <w:szCs w:val="22"/>
+        </w:rPr>
+        <w:t xml:space="preserve"> о признании гражданина банкротом, а именно:</w:t>
       </w:r>
     </w:p>
     <w:p>
@@ -1875,39 +2016,55 @@
           <w:sz w:val="22"/>
           <w:szCs w:val="22"/>
         </w:rPr>
-        <w:t xml:space="preserve">- в </w:t>
-      </w:r>
-      <w:r>
-        <w:rPr>
-          <w:color w:val="000000"/>
-          <w:sz w:val="22"/>
-          <w:szCs w:val="22"/>
-        </w:rPr>
-        <w:t>Социальном</w:t>
-      </w:r>
-      <w:r>
-        <w:rPr>
-          <w:color w:val="000000"/>
-          <w:sz w:val="22"/>
-          <w:szCs w:val="22"/>
-        </w:rPr>
-        <w:t xml:space="preserve"> фонде Р</w:t>
-      </w:r>
-      <w:r>
-        <w:rPr>
-          <w:color w:val="000000"/>
-          <w:sz w:val="22"/>
-          <w:szCs w:val="22"/>
-        </w:rPr>
-        <w:t xml:space="preserve">оссии </w:t>
-      </w:r>
-      <w:r>
-        <w:rPr>
-          <w:color w:val="000000"/>
-          <w:sz w:val="22"/>
-          <w:szCs w:val="22"/>
-        </w:rPr>
-        <w:t>Выписку из индивидуального лицевого счета, справку о получаемых выплатах и прочие документы;</w:t>
+        <w:t xml:space="preserve">-  в Налоговом органе документы, подтверждающие наличие или отсутствие у </w:t>
+      </w:r>
+      <w:r>
+        <w:rPr>
+          <w:b/>
+          <w:sz w:val="22"/>
+          <w:szCs w:val="22"/>
+        </w:rPr>
+        <w:t>${CLFIO}</w:t>
+      </w:r>
+      <w:r>
+        <w:rPr>
+          <w:b/>
+          <w:sz w:val="22"/>
+          <w:szCs w:val="22"/>
+        </w:rPr>
+        <w:t xml:space="preserve"> </w:t>
+      </w:r>
+      <w:r>
+        <w:rPr>
+          <w:color w:val="000000"/>
+          <w:sz w:val="22"/>
+          <w:szCs w:val="22"/>
+        </w:rPr>
+        <w:t xml:space="preserve">статуса индивидуального предпринимателя на основании выписки из единого государственного реестра индивидуальных предпринимателей; справки о наличии, либо отсутствии задолженности по уплате обязательных платежей, которые возникли в результате осуществления предпринимательской деятельности, сведения о полученных </w:t>
+      </w:r>
+      <w:r>
+        <w:rPr>
+          <w:b/>
+          <w:sz w:val="22"/>
+          <w:szCs w:val="22"/>
+        </w:rPr>
+        <w:t>${CLFIO}</w:t>
+      </w:r>
+      <w:r>
+        <w:rPr>
+          <w:b/>
+          <w:sz w:val="22"/>
+          <w:szCs w:val="22"/>
+        </w:rPr>
+        <w:t xml:space="preserve"> </w:t>
+      </w:r>
+      <w:r>
+        <w:rPr>
+          <w:color w:val="000000"/>
+          <w:sz w:val="22"/>
+          <w:szCs w:val="22"/>
+        </w:rPr>
+        <w:t>доходах и об удержанных суммах налога за трехлетний период, предшествующий дате подачи заявления, а также прочие документы.</w:t>
       </w:r>
     </w:p>
     <w:p>
@@ -1925,47 +2082,39 @@
           <w:sz w:val="22"/>
           <w:szCs w:val="22"/>
         </w:rPr>
-        <w:t xml:space="preserve">- в Росреестре Выписку из Единого государственного реестра прав на недвижимое имущество и сделок с ним, справки о  совершенных </w:t>
-      </w:r>
-      <w:r>
-        <w:rPr>
-          <w:b/>
-          <w:sz w:val="22"/>
-          <w:szCs w:val="22"/>
-        </w:rPr>
-        <w:t>${CLFIO}</w:t>
-      </w:r>
-      <w:r>
-        <w:rPr>
-          <w:b/>
-          <w:sz w:val="22"/>
-          <w:szCs w:val="22"/>
-        </w:rPr>
-        <w:t xml:space="preserve"> </w:t>
-      </w:r>
-      <w:r>
-        <w:rPr>
-          <w:color w:val="000000"/>
-          <w:sz w:val="22"/>
-          <w:szCs w:val="22"/>
-        </w:rPr>
-        <w:t>сделках с недвижимым имуществом в течение трех лет до даты подачи запроса</w:t>
-      </w:r>
-      <w:r>
-        <w:rPr>
-          <w:color w:val="000000"/>
-          <w:sz w:val="22"/>
-          <w:szCs w:val="22"/>
-        </w:rPr>
-        <w:t xml:space="preserve"> </w:t>
-      </w:r>
-      <w:r>
-        <w:rPr>
-          <w:color w:val="000000"/>
-          <w:sz w:val="22"/>
-          <w:szCs w:val="22"/>
-        </w:rPr>
-        <w:t xml:space="preserve">и прочие документы; </w:t>
+        <w:t xml:space="preserve">- в </w:t>
+      </w:r>
+      <w:r>
+        <w:rPr>
+          <w:color w:val="000000"/>
+          <w:sz w:val="22"/>
+          <w:szCs w:val="22"/>
+        </w:rPr>
+        <w:t>Социальном</w:t>
+      </w:r>
+      <w:r>
+        <w:rPr>
+          <w:color w:val="000000"/>
+          <w:sz w:val="22"/>
+          <w:szCs w:val="22"/>
+        </w:rPr>
+        <w:t xml:space="preserve"> фонде Р</w:t>
+      </w:r>
+      <w:r>
+        <w:rPr>
+          <w:color w:val="000000"/>
+          <w:sz w:val="22"/>
+          <w:szCs w:val="22"/>
+        </w:rPr>
+        <w:t xml:space="preserve">оссии </w:t>
+      </w:r>
+      <w:r>
+        <w:rPr>
+          <w:color w:val="000000"/>
+          <w:sz w:val="22"/>
+          <w:szCs w:val="22"/>
+        </w:rPr>
+        <w:t>Выписку из индивидуального лицевого счета, справку о получаемых выплатах и прочие документы;</w:t>
       </w:r>
     </w:p>
     <w:p>
@@ -1983,8 +2132,36 @@
           <w:sz w:val="22"/>
           <w:szCs w:val="22"/>
         </w:rPr>
-        <w:t>- у Юридического лица, либо у регистратора Выписку из реестра акционеров (участников) юридического лица, акционером (участником)</w:t>
-      </w:r>
+        <w:t xml:space="preserve">- в </w:t>
+      </w:r>
+      <w:proofErr w:type="spellStart"/>
+      <w:r>
+        <w:rPr>
+          <w:color w:val="000000"/>
+          <w:sz w:val="22"/>
+          <w:szCs w:val="22"/>
+        </w:rPr>
+        <w:t>Росреестре</w:t>
+      </w:r>
+      <w:proofErr w:type="spellEnd"/>
+      <w:r>
+        <w:rPr>
+          <w:color w:val="000000"/>
+          <w:sz w:val="22"/>
+          <w:szCs w:val="22"/>
+        </w:rPr>
+        <w:t xml:space="preserve"> Выписку из Единого государственного реестра прав на недвижимое имущество и сделок с ним, справки </w:t>
+      </w:r>
+      <w:proofErr w:type="gramStart"/>
+      <w:r>
+        <w:rPr>
+          <w:color w:val="000000"/>
+          <w:sz w:val="22"/>
+          <w:szCs w:val="22"/>
+        </w:rPr>
+        <w:t>о  совершенных</w:t>
+      </w:r>
+      <w:proofErr w:type="gramEnd"/>
       <w:r>
         <w:rPr>
           <w:color w:val="000000"/>
@@ -1995,23 +2172,23 @@
       </w:r>
       <w:r>
         <w:rPr>
-          <w:color w:val="000000"/>
-          <w:sz w:val="22"/>
-          <w:szCs w:val="22"/>
-        </w:rPr>
-        <w:t xml:space="preserve">которого </w:t>
-      </w:r>
-      <w:r>
-        <w:rPr>
-          <w:b/>
-          <w:sz w:val="22"/>
-          <w:szCs w:val="22"/>
-        </w:rPr>
-        <w:t>${CLFIO}</w:t>
-      </w:r>
-      <w:r>
-        <w:rPr>
-          <w:b/>
+          <w:b/>
+          <w:sz w:val="22"/>
+          <w:szCs w:val="22"/>
+        </w:rPr>
+        <w:t xml:space="preserve">${CLFIO} </w:t>
+      </w:r>
+      <w:r>
+        <w:rPr>
+          <w:color w:val="000000"/>
+          <w:sz w:val="22"/>
+          <w:szCs w:val="22"/>
+        </w:rPr>
+        <w:t>сделках с недвижимым имуществом в течение трех лет до даты подачи запроса</w:t>
+      </w:r>
+      <w:r>
+        <w:rPr>
+          <w:color w:val="000000"/>
           <w:sz w:val="22"/>
           <w:szCs w:val="22"/>
         </w:rPr>
@@ -2023,15 +2200,7 @@
           <w:sz w:val="22"/>
           <w:szCs w:val="22"/>
         </w:rPr>
-        <w:t xml:space="preserve"> является</w:t>
-      </w:r>
-      <w:r>
-        <w:rPr>
-          <w:color w:val="000000"/>
-          <w:sz w:val="22"/>
-          <w:szCs w:val="22"/>
-        </w:rPr>
-        <w:t xml:space="preserve"> (при наличии);</w:t>
+        <w:t xml:space="preserve">и прочие документы; </w:t>
       </w:r>
     </w:p>
     <w:p>
@@ -2049,7 +2218,7 @@
           <w:sz w:val="22"/>
           <w:szCs w:val="22"/>
         </w:rPr>
-        <w:t>- в ГИБДД справки о  совершенных сделках с транспортными средствами в течение трех лет до даты подачи запроса</w:t>
+        <w:t>- у Юридического лица, либо у регистратора Выписку из реестра акционеров (участников) юридического лица, акционером (участником)</w:t>
       </w:r>
       <w:r>
         <w:rPr>
@@ -2065,7 +2234,49 @@
           <w:sz w:val="22"/>
           <w:szCs w:val="22"/>
         </w:rPr>
-        <w:t>и прочие документы;</w:t>
+        <w:t xml:space="preserve">которого </w:t>
+      </w:r>
+      <w:r>
+        <w:rPr>
+          <w:b/>
+          <w:sz w:val="22"/>
+          <w:szCs w:val="22"/>
+        </w:rPr>
+        <w:t>${</w:t>
+      </w:r>
+      <w:proofErr w:type="gramStart"/>
+      <w:r>
+        <w:rPr>
+          <w:b/>
+          <w:sz w:val="22"/>
+          <w:szCs w:val="22"/>
+        </w:rPr>
+        <w:t>CLFIO}</w:t>
+      </w:r>
+      <w:r>
+        <w:rPr>
+          <w:b/>
+          <w:sz w:val="22"/>
+          <w:szCs w:val="22"/>
+        </w:rPr>
+        <w:t xml:space="preserve"> </w:t>
+      </w:r>
+      <w:r>
+        <w:rPr>
+          <w:color w:val="000000"/>
+          <w:sz w:val="22"/>
+          <w:szCs w:val="22"/>
+        </w:rPr>
+        <w:t xml:space="preserve"> является</w:t>
+      </w:r>
+      <w:proofErr w:type="gramEnd"/>
+      <w:r>
+        <w:rPr>
+          <w:color w:val="000000"/>
+          <w:sz w:val="22"/>
+          <w:szCs w:val="22"/>
+        </w:rPr>
+        <w:t xml:space="preserve"> (при наличии);</w:t>
       </w:r>
     </w:p>
     <w:p>
@@ -2083,19 +2294,29 @@
           <w:sz w:val="22"/>
           <w:szCs w:val="22"/>
         </w:rPr>
-        <w:t xml:space="preserve">- в Банках справки о наличии у </w:t>
-      </w:r>
-      <w:r>
-        <w:rPr>
-          <w:b/>
-          <w:sz w:val="22"/>
-          <w:szCs w:val="22"/>
-        </w:rPr>
-        <w:t>${CLFIO}</w:t>
-      </w:r>
-      <w:r>
-        <w:rPr>
-          <w:b/>
+        <w:t xml:space="preserve">- в ГИБДД справки </w:t>
+      </w:r>
+      <w:proofErr w:type="gramStart"/>
+      <w:r>
+        <w:rPr>
+          <w:color w:val="000000"/>
+          <w:sz w:val="22"/>
+          <w:szCs w:val="22"/>
+        </w:rPr>
+        <w:t>о  совершенных</w:t>
+      </w:r>
+      <w:proofErr w:type="gramEnd"/>
+      <w:r>
+        <w:rPr>
+          <w:color w:val="000000"/>
+          <w:sz w:val="22"/>
+          <w:szCs w:val="22"/>
+        </w:rPr>
+        <w:t xml:space="preserve"> сделках с транспортными средствами в течение трех лет до даты подачи запроса</w:t>
+      </w:r>
+      <w:r>
+        <w:rPr>
+          <w:color w:val="000000"/>
           <w:sz w:val="22"/>
           <w:szCs w:val="22"/>
         </w:rPr>
@@ -2107,7 +2328,7 @@
           <w:sz w:val="22"/>
           <w:szCs w:val="22"/>
         </w:rPr>
-        <w:t>счетов, вкладов (депозитов) в банке и (или) об остатках денежных средств на счетах, во вкладах (депозитах), выписки по операциям на счетах, по вкладам (депозитам), в том числе в качестве индивидуального предпринимателя, справки об остатках электронных денежных средств и о переводах электронных денежных средств (при наличии)</w:t>
+        <w:t>и прочие документы;</w:t>
       </w:r>
     </w:p>
     <w:p>
@@ -2125,7 +2346,7 @@
           <w:sz w:val="22"/>
           <w:szCs w:val="22"/>
         </w:rPr>
-        <w:t xml:space="preserve">- в Государственной службе занятости населения копию решения о признании </w:t>
+        <w:t xml:space="preserve">- в Банках справки о наличии у </w:t>
       </w:r>
       <w:r>
         <w:rPr>
@@ -2149,7 +2370,7 @@
           <w:sz w:val="22"/>
           <w:szCs w:val="22"/>
         </w:rPr>
-        <w:t>безработным,  в случае принятия указанного решения;</w:t>
+        <w:t>счетов, вкладов (депозитов) в банке и (или) об остатках денежных средств на счетах, во вкладах (депозитах), выписки по операциям на счетах, по вкладам (депозитам), в том числе в качестве индивидуального предпринимателя, справки об остатках электронных денежных средств и о переводах электронных денежных средств (при наличии)</w:t>
       </w:r>
     </w:p>
     <w:p>
@@ -2167,15 +2388,77 @@
           <w:sz w:val="22"/>
           <w:szCs w:val="22"/>
         </w:rPr>
-        <w:t>-в органах ЗАГС и архивных учрежд</w:t>
-      </w:r>
-      <w:r>
-        <w:rPr>
-          <w:color w:val="000000"/>
-          <w:sz w:val="22"/>
-          <w:szCs w:val="22"/>
-        </w:rPr>
-        <w:t>ениях  запросы справок, выписок.</w:t>
+        <w:t xml:space="preserve">- в Государственной службе занятости населения копию решения о признании </w:t>
+      </w:r>
+      <w:r>
+        <w:rPr>
+          <w:b/>
+          <w:sz w:val="22"/>
+          <w:szCs w:val="22"/>
+        </w:rPr>
+        <w:t xml:space="preserve">${CLFIO} </w:t>
+      </w:r>
+      <w:proofErr w:type="gramStart"/>
+      <w:r>
+        <w:rPr>
+          <w:color w:val="000000"/>
+          <w:sz w:val="22"/>
+          <w:szCs w:val="22"/>
+        </w:rPr>
+        <w:t>безработным,  в</w:t>
+      </w:r>
+      <w:proofErr w:type="gramEnd"/>
+      <w:r>
+        <w:rPr>
+          <w:color w:val="000000"/>
+          <w:sz w:val="22"/>
+          <w:szCs w:val="22"/>
+        </w:rPr>
+        <w:t xml:space="preserve"> случае принятия указанного решения;</w:t>
+      </w:r>
+    </w:p>
+    <w:p>
+      <w:pPr>
+        <w:jc w:val="both"/>
+        <w:rPr>
+          <w:color w:val="000000"/>
+          <w:sz w:val="22"/>
+          <w:szCs w:val="22"/>
+        </w:rPr>
+      </w:pPr>
+      <w:r>
+        <w:rPr>
+          <w:color w:val="000000"/>
+          <w:sz w:val="22"/>
+          <w:szCs w:val="22"/>
+        </w:rPr>
+        <w:t xml:space="preserve">-в органах ЗАГС и архивных </w:t>
+      </w:r>
+      <w:proofErr w:type="gramStart"/>
+      <w:r>
+        <w:rPr>
+          <w:color w:val="000000"/>
+          <w:sz w:val="22"/>
+          <w:szCs w:val="22"/>
+        </w:rPr>
+        <w:t>учрежд</w:t>
+      </w:r>
+      <w:r>
+        <w:rPr>
+          <w:color w:val="000000"/>
+          <w:sz w:val="22"/>
+          <w:szCs w:val="22"/>
+        </w:rPr>
+        <w:t>ениях  запросы</w:t>
+      </w:r>
+      <w:proofErr w:type="gramEnd"/>
+      <w:r>
+        <w:rPr>
+          <w:color w:val="000000"/>
+          <w:sz w:val="22"/>
+          <w:szCs w:val="22"/>
+        </w:rPr>
+        <w:t xml:space="preserve"> справок, выписок.</w:t>
       </w:r>
     </w:p>
     <w:p>
@@ -2456,15 +2739,7 @@
           <w:sz w:val="22"/>
           <w:szCs w:val="22"/>
         </w:rPr>
-        <w:t>${CLFIO}</w:t>
-      </w:r>
-      <w:r>
-        <w:rPr>
-          <w:b/>
-          <w:sz w:val="22"/>
-          <w:szCs w:val="22"/>
-        </w:rPr>
-        <w:t xml:space="preserve"> </w:t>
+        <w:t xml:space="preserve">${CLFIO} </w:t>
       </w:r>
       <w:r>
         <w:rPr>
@@ -2507,7 +2782,23 @@
           <w:sz w:val="22"/>
           <w:szCs w:val="22"/>
         </w:rPr>
-        <w:t xml:space="preserve">анках, микрофинансовых организациях, их филиалах и других структурных подразделениях. Получать в </w:t>
+        <w:t xml:space="preserve">анках, </w:t>
+      </w:r>
+      <w:proofErr w:type="spellStart"/>
+      <w:r>
+        <w:rPr>
+          <w:sz w:val="22"/>
+          <w:szCs w:val="22"/>
+        </w:rPr>
+        <w:t>микрофинансовых</w:t>
+      </w:r>
+      <w:proofErr w:type="spellEnd"/>
+      <w:r>
+        <w:rPr>
+          <w:sz w:val="22"/>
+          <w:szCs w:val="22"/>
+        </w:rPr>
+        <w:t xml:space="preserve"> организациях, их филиалах и других структурных подразделениях. Получать в </w:t>
       </w:r>
       <w:r>
         <w:rPr>
@@ -2530,84 +2821,174 @@
           <w:sz w:val="22"/>
           <w:szCs w:val="22"/>
         </w:rPr>
+        <w:t xml:space="preserve">${CLFIO} </w:t>
+      </w:r>
+      <w:r>
+        <w:rPr>
+          <w:sz w:val="22"/>
+          <w:szCs w:val="22"/>
+        </w:rPr>
+        <w:t xml:space="preserve">счетов, в том числе ссудных счетов по кредитам, предоставленным банками, и займам, выданным </w:t>
+      </w:r>
+      <w:proofErr w:type="spellStart"/>
+      <w:r>
+        <w:rPr>
+          <w:sz w:val="22"/>
+          <w:szCs w:val="22"/>
+        </w:rPr>
+        <w:t>микрофинансовыми</w:t>
+      </w:r>
+      <w:proofErr w:type="spellEnd"/>
+      <w:r>
+        <w:rPr>
+          <w:sz w:val="22"/>
+          <w:szCs w:val="22"/>
+        </w:rPr>
+        <w:t xml:space="preserve"> организациями </w:t>
+      </w:r>
+      <w:r>
+        <w:rPr>
+          <w:b/>
+          <w:sz w:val="22"/>
+          <w:szCs w:val="22"/>
+        </w:rPr>
+        <w:t>${BANKSLIST}</w:t>
+      </w:r>
+      <w:r>
+        <w:rPr>
+          <w:b/>
+          <w:sz w:val="22"/>
+          <w:szCs w:val="22"/>
+        </w:rPr>
+        <w:t>.</w:t>
+      </w:r>
+      <w:r>
+        <w:rPr>
+          <w:sz w:val="22"/>
+          <w:szCs w:val="22"/>
+        </w:rPr>
+        <w:t xml:space="preserve"> Вести переговоры с представителями указанных выше организаций и подписывать от имени </w:t>
+      </w:r>
+      <w:r>
+        <w:rPr>
+          <w:b/>
+          <w:sz w:val="22"/>
+          <w:szCs w:val="22"/>
+        </w:rPr>
+        <w:t xml:space="preserve">${CLFIO} </w:t>
+      </w:r>
+      <w:r>
+        <w:rPr>
+          <w:sz w:val="22"/>
+          <w:szCs w:val="22"/>
+        </w:rPr>
+        <w:t xml:space="preserve">заявления по всем вопросам, связанным с возникновением, реструктуризацией, погашением, новацией задолженности, изменением и расторжением кредитных договоров и договоров займа заключенных с </w:t>
+      </w:r>
+      <w:r>
+        <w:rPr>
+          <w:b/>
+          <w:sz w:val="22"/>
+          <w:szCs w:val="22"/>
+        </w:rPr>
+        <w:t>${BANKSLIST}</w:t>
+      </w:r>
+      <w:r>
+        <w:rPr>
+          <w:b/>
+          <w:sz w:val="22"/>
+          <w:szCs w:val="22"/>
+        </w:rPr>
+        <w:t>.</w:t>
+      </w:r>
+    </w:p>
+    <w:p>
+      <w:pPr>
+        <w:jc w:val="both"/>
+        <w:rPr>
+          <w:sz w:val="22"/>
+          <w:szCs w:val="22"/>
+        </w:rPr>
+      </w:pPr>
+      <w:r>
+        <w:rPr>
+          <w:sz w:val="22"/>
+          <w:szCs w:val="22"/>
+        </w:rPr>
+        <w:t>П</w:t>
+      </w:r>
+      <w:r>
+        <w:rPr>
+          <w:sz w:val="22"/>
+          <w:szCs w:val="22"/>
+        </w:rPr>
+        <w:t xml:space="preserve">ри этом подавать от имени </w:t>
+      </w:r>
+      <w:r>
+        <w:rPr>
+          <w:b/>
+          <w:sz w:val="22"/>
+          <w:szCs w:val="22"/>
+        </w:rPr>
+        <w:t xml:space="preserve">${CLFIO} </w:t>
+      </w:r>
+      <w:r>
+        <w:rPr>
+          <w:sz w:val="22"/>
+          <w:szCs w:val="22"/>
+        </w:rPr>
+        <w:t xml:space="preserve">любые заявления, расписываться </w:t>
+      </w:r>
+      <w:r>
+        <w:rPr>
+          <w:sz w:val="22"/>
+          <w:szCs w:val="22"/>
+        </w:rPr>
+        <w:t xml:space="preserve">за </w:t>
+      </w:r>
+      <w:r>
+        <w:rPr>
+          <w:b/>
+          <w:sz w:val="22"/>
+          <w:szCs w:val="22"/>
+        </w:rPr>
         <w:t>${CLFIO}</w:t>
       </w:r>
       <w:r>
         <w:rPr>
-          <w:b/>
-          <w:sz w:val="22"/>
-          <w:szCs w:val="22"/>
-        </w:rPr>
-        <w:t xml:space="preserve"> </w:t>
-      </w:r>
-      <w:r>
-        <w:rPr>
-          <w:sz w:val="22"/>
-          <w:szCs w:val="22"/>
-        </w:rPr>
-        <w:t xml:space="preserve">счетов, в том числе ссудных счетов по кредитам, предоставленным банками, и займам, выданным микрофинансовыми организациями </w:t>
-      </w:r>
-      <w:r>
-        <w:rPr>
-          <w:b/>
-          <w:sz w:val="22"/>
-          <w:szCs w:val="22"/>
-        </w:rPr>
-        <w:t>${BANKSLIST}</w:t>
-      </w:r>
-      <w:r>
-        <w:rPr>
-          <w:b/>
-          <w:sz w:val="22"/>
-          <w:szCs w:val="22"/>
-        </w:rPr>
-        <w:t>.</w:t>
-      </w:r>
-      <w:r>
-        <w:rPr>
-          <w:sz w:val="22"/>
-          <w:szCs w:val="22"/>
-        </w:rPr>
-        <w:t xml:space="preserve"> Вести переговоры с представителями указанных выше организаций и подписывать от имени </w:t>
-      </w:r>
-      <w:r>
-        <w:rPr>
-          <w:b/>
-          <w:sz w:val="22"/>
-          <w:szCs w:val="22"/>
-        </w:rPr>
-        <w:t>${CLFIO}</w:t>
-      </w:r>
-      <w:r>
-        <w:rPr>
-          <w:b/>
-          <w:sz w:val="22"/>
-          <w:szCs w:val="22"/>
-        </w:rPr>
-        <w:t xml:space="preserve"> </w:t>
-      </w:r>
-      <w:r>
-        <w:rPr>
-          <w:sz w:val="22"/>
-          <w:szCs w:val="22"/>
-        </w:rPr>
-        <w:t xml:space="preserve">заявления по всем вопросам, связанным с возникновением, реструктуризацией, погашением, новацией задолженности, изменением и расторжением кредитных договоров и договоров займа заключенных с </w:t>
-      </w:r>
-      <w:r>
-        <w:rPr>
-          <w:b/>
-          <w:sz w:val="22"/>
-          <w:szCs w:val="22"/>
-        </w:rPr>
-        <w:t>${BANKSLIST}</w:t>
-      </w:r>
-      <w:r>
-        <w:rPr>
-          <w:b/>
-          <w:sz w:val="22"/>
-          <w:szCs w:val="22"/>
-        </w:rPr>
-        <w:t>.</w:t>
+          <w:sz w:val="22"/>
+          <w:szCs w:val="22"/>
+        </w:rPr>
+        <w:t xml:space="preserve">, </w:t>
+      </w:r>
+      <w:r>
+        <w:rPr>
+          <w:sz w:val="22"/>
+          <w:szCs w:val="22"/>
+        </w:rPr>
+        <w:t xml:space="preserve">направлять и получать любую почтовую корреспонденцию, </w:t>
+      </w:r>
+      <w:r>
+        <w:rPr>
+          <w:sz w:val="22"/>
+          <w:szCs w:val="22"/>
+        </w:rPr>
+        <w:t xml:space="preserve">оплачивать государственную пошлину, вносить денежные средства на депозиты судов и совершать все </w:t>
+      </w:r>
+      <w:proofErr w:type="gramStart"/>
+      <w:r>
+        <w:rPr>
+          <w:sz w:val="22"/>
+          <w:szCs w:val="22"/>
+        </w:rPr>
+        <w:t>действия,  связанные</w:t>
+      </w:r>
+      <w:proofErr w:type="gramEnd"/>
+      <w:r>
+        <w:rPr>
+          <w:sz w:val="22"/>
+          <w:szCs w:val="22"/>
+        </w:rPr>
+        <w:t xml:space="preserve"> с выполнением этого поручения.</w:t>
       </w:r>
     </w:p>
     <w:p>
@@ -2624,83 +3005,15 @@
           <w:sz w:val="22"/>
           <w:szCs w:val="22"/>
         </w:rPr>
-        <w:t>П</w:t>
-      </w:r>
-      <w:r>
-        <w:rPr>
-          <w:sz w:val="22"/>
-          <w:szCs w:val="22"/>
-        </w:rPr>
-        <w:t xml:space="preserve">ри этом подавать от имени </w:t>
-      </w:r>
-      <w:r>
-        <w:rPr>
-          <w:b/>
-          <w:sz w:val="22"/>
-          <w:szCs w:val="22"/>
-        </w:rPr>
-        <w:t>${CLFIO}</w:t>
-      </w:r>
-      <w:r>
-        <w:rPr>
-          <w:b/>
-          <w:sz w:val="22"/>
-          <w:szCs w:val="22"/>
-        </w:rPr>
-        <w:t xml:space="preserve"> </w:t>
-      </w:r>
-      <w:r>
-        <w:rPr>
-          <w:sz w:val="22"/>
-          <w:szCs w:val="22"/>
-        </w:rPr>
-        <w:t xml:space="preserve">любые заявления, расписываться </w:t>
-      </w:r>
-      <w:r>
-        <w:rPr>
-          <w:sz w:val="22"/>
-          <w:szCs w:val="22"/>
-        </w:rPr>
-        <w:t xml:space="preserve">за </w:t>
-      </w:r>
-      <w:r>
-        <w:rPr>
-          <w:b/>
-          <w:sz w:val="22"/>
-          <w:szCs w:val="22"/>
-        </w:rPr>
-        <w:t>${CLFIO}</w:t>
-      </w:r>
-      <w:r>
-        <w:rPr>
-          <w:sz w:val="22"/>
-          <w:szCs w:val="22"/>
-        </w:rPr>
-        <w:t xml:space="preserve">, </w:t>
-      </w:r>
-      <w:r>
-        <w:rPr>
-          <w:sz w:val="22"/>
-          <w:szCs w:val="22"/>
-        </w:rPr>
-        <w:t xml:space="preserve">направлять и получать любую почтовую корреспонденцию, </w:t>
-      </w:r>
-      <w:r>
-        <w:rPr>
-          <w:sz w:val="22"/>
-          <w:szCs w:val="22"/>
-        </w:rPr>
-        <w:t>оплачивать государственную пошлину, вносить денежные средства на депозиты судов и совершать все действия,  связанные с выполнением этого поручения.</w:t>
-      </w:r>
-    </w:p>
-    <w:p>
-      <w:pPr>
-        <w:jc w:val="both"/>
-        <w:rPr>
-          <w:sz w:val="22"/>
-          <w:szCs w:val="22"/>
-        </w:rPr>
-      </w:pPr>
+        <w:t>Настоящая доверенность выдана в порядке статьи 185 гражданского кодекса РФ на основании нотариальной доверенности</w:t>
+      </w:r>
+      <w:r>
+        <w:rPr>
+          <w:sz w:val="22"/>
+          <w:szCs w:val="22"/>
+        </w:rPr>
+        <w:t>.</w:t>
+      </w:r>
     </w:p>
     <w:p>
       <w:pPr>
@@ -2711,26 +3024,49 @@
           <w:szCs w:val="22"/>
         </w:rPr>
       </w:pPr>
-      <w:r>
-        <w:rPr>
-          <w:sz w:val="22"/>
-          <w:szCs w:val="22"/>
-        </w:rPr>
-        <w:t>Настоящая доверенность выдана в порядке статьи 185 гражданского кодекса РФ на основании нотариальной доверенности</w:t>
-      </w:r>
-      <w:r>
-        <w:rPr>
-          <w:sz w:val="22"/>
-          <w:szCs w:val="22"/>
-        </w:rPr>
-        <w:t>.</w:t>
-      </w:r>
     </w:p>
     <w:p>
       <w:pPr>
-        <w:ind w:firstLine="708"/>
         <w:jc w:val="both"/>
         <w:rPr>
+          <w:i/>
+          <w:sz w:val="22"/>
+          <w:szCs w:val="22"/>
+        </w:rPr>
+      </w:pPr>
+      <w:r>
+        <w:rPr>
+          <w:i/>
+          <w:sz w:val="22"/>
+          <w:szCs w:val="22"/>
+        </w:rPr>
+        <w:t xml:space="preserve">Доверенность выдана на срок до </w:t>
+      </w:r>
+      <w:bookmarkStart w:id="2" w:name="Срок"/>
+      <w:bookmarkStart w:id="3" w:name="_GoBack"/>
+      <w:r>
+        <w:rPr>
+          <w:i/>
+          <w:sz w:val="22"/>
+          <w:szCs w:val="22"/>
+        </w:rPr>
+        <w:t>(СРОК ДЕЙСТВИЯ)</w:t>
+      </w:r>
+      <w:bookmarkEnd w:id="2"/>
+      <w:bookmarkEnd w:id="3"/>
+      <w:r>
+        <w:rPr>
+          <w:i/>
+          <w:sz w:val="22"/>
+          <w:szCs w:val="22"/>
+        </w:rPr>
+        <w:t xml:space="preserve"> года.</w:t>
+      </w:r>
+    </w:p>
+    <w:p>
+      <w:pPr>
+        <w:rPr>
+          <w:i/>
           <w:sz w:val="22"/>
           <w:szCs w:val="22"/>
         </w:rPr>
@@ -2740,42 +3076,6 @@
       <w:pPr>
         <w:jc w:val="both"/>
         <w:rPr>
-          <w:i/>
-          <w:sz w:val="22"/>
-          <w:szCs w:val="22"/>
-        </w:rPr>
-      </w:pPr>
-      <w:r>
-        <w:rPr>
-          <w:i/>
-          <w:sz w:val="22"/>
-          <w:szCs w:val="22"/>
-        </w:rPr>
-        <w:t xml:space="preserve">Доверенность выдана на срок до </w:t>
-      </w:r>
-      <w:bookmarkStart w:id="3" w:name="Срок"/>
-      <w:r>
-        <w:rPr>
-          <w:i/>
-          <w:sz w:val="22"/>
-          <w:szCs w:val="22"/>
-        </w:rPr>
-        <w:t>(СРОК ДЕЙСТВИЯ)</w:t>
-      </w:r>
-      <w:bookmarkEnd w:id="3"/>
-      <w:r>
-        <w:rPr>
-          <w:i/>
-          <w:sz w:val="22"/>
-          <w:szCs w:val="22"/>
-        </w:rPr>
-        <w:t xml:space="preserve"> года.</w:t>
-      </w:r>
-    </w:p>
-    <w:p>
-      <w:pPr>
-        <w:rPr>
-          <w:i/>
           <w:sz w:val="22"/>
           <w:szCs w:val="22"/>
         </w:rPr>
@@ -2783,7 +3083,6 @@
     </w:p>
     <w:p>
       <w:pPr>
-        <w:jc w:val="both"/>
         <w:rPr>
           <w:sz w:val="22"/>
           <w:szCs w:val="22"/>
@@ -2805,20 +3104,53 @@
           <w:szCs w:val="22"/>
         </w:rPr>
       </w:pPr>
-    </w:p>
-    <w:p>
-      <w:pPr>
-        <w:rPr>
-          <w:sz w:val="22"/>
-          <w:szCs w:val="22"/>
-        </w:rPr>
-      </w:pPr>
-      <w:r>
-        <w:rPr>
-          <w:sz w:val="22"/>
-          <w:szCs w:val="22"/>
-        </w:rPr>
-        <w:t xml:space="preserve">Директор ООО ФПК «АЛЬТЕРНАТИВА»                                               </w:t>
+      <w:r>
+        <w:rPr>
+          <w:sz w:val="22"/>
+          <w:szCs w:val="22"/>
+        </w:rPr>
+        <w:t xml:space="preserve">Директор </w:t>
+      </w:r>
+      <w:r>
+        <w:rPr>
+          <w:bCs/>
+          <w:sz w:val="22"/>
+          <w:szCs w:val="22"/>
+        </w:rPr>
+        <w:t>${</w:t>
+      </w:r>
+      <w:proofErr w:type="gramStart"/>
+      <w:r>
+        <w:rPr>
+          <w:bCs/>
+          <w:sz w:val="22"/>
+          <w:szCs w:val="22"/>
+          <w:lang w:val="en-US"/>
+        </w:rPr>
+        <w:t>COMPNAME</w:t>
+      </w:r>
+      <w:r>
+        <w:rPr>
+          <w:bCs/>
+          <w:sz w:val="22"/>
+          <w:szCs w:val="22"/>
+        </w:rPr>
+        <w:t>}</w:t>
+      </w:r>
+      <w:r>
+        <w:rPr>
+          <w:sz w:val="22"/>
+          <w:szCs w:val="22"/>
+        </w:rPr>
+        <w:t xml:space="preserve">   </w:t>
+      </w:r>
+      <w:proofErr w:type="gramEnd"/>
+      <w:r>
+        <w:rPr>
+          <w:sz w:val="22"/>
+          <w:szCs w:val="22"/>
+        </w:rPr>
+        <w:t xml:space="preserve">                                            </w:t>
       </w:r>
       <w:r>
         <w:rPr>
@@ -2828,16 +3160,39 @@
         <w:tab/>
         <w:t xml:space="preserve">         </w:t>
       </w:r>
-      <w:bookmarkStart w:id="4" w:name="ДирФИО2"/>
-      <w:r>
-        <w:rPr>
-          <w:b/>
-          <w:sz w:val="22"/>
-          <w:szCs w:val="22"/>
-        </w:rPr>
-        <w:t>(ДИРЕКТОР)</w:t>
-      </w:r>
-      <w:bookmarkEnd w:id="4"/>
+      <w:r>
+        <w:rPr>
+          <w:b/>
+          <w:sz w:val="22"/>
+          <w:szCs w:val="22"/>
+        </w:rPr>
+        <w:t>${</w:t>
+      </w:r>
+      <w:r>
+        <w:rPr>
+          <w:b/>
+          <w:sz w:val="22"/>
+          <w:szCs w:val="22"/>
+          <w:lang w:val="en-US"/>
+        </w:rPr>
+        <w:t>DIRNAME</w:t>
+      </w:r>
+      <w:r>
+        <w:rPr>
+          <w:b/>
+          <w:sz w:val="22"/>
+          <w:szCs w:val="22"/>
+        </w:rPr>
+        <w:t>1</w:t>
+      </w:r>
+      <w:r>
+        <w:rPr>
+          <w:b/>
+          <w:sz w:val="22"/>
+          <w:szCs w:val="22"/>
+        </w:rPr>
+        <w:t>}</w:t>
+      </w:r>
       <w:r>
         <w:rPr>
           <w:sz w:val="22"/>
@@ -2858,7 +3213,7 @@
 </file>
 
 <file path=word/styles.xml><?xml version="1.0" encoding="utf-8"?>
-<w:styles xmlns:r="http://schemas.openxmlformats.org/officeDocument/2006/relationships" xmlns:w="http://schemas.openxmlformats.org/wordprocessingml/2006/main">
+<w:styles xmlns:mc="http://schemas.openxmlformats.org/markup-compatibility/2006" xmlns:r="http://schemas.openxmlformats.org/officeDocument/2006/relationships" xmlns:w="http://schemas.openxmlformats.org/wordprocessingml/2006/main" xmlns:w14="http://schemas.microsoft.com/office/word/2010/wordml" xmlns:w15="http://schemas.microsoft.com/office/word/2012/wordml" xmlns:w16se="http://schemas.microsoft.com/office/word/2015/wordml/symex" mc:Ignorable="w14 w15 w16se">
   <w:docDefaults>
     <w:rPrDefault>
       <w:rPr>
@@ -2874,144 +3229,378 @@
       </w:pPr>
     </w:pPrDefault>
   </w:docDefaults>
-  <w:latentStyles w:defLockedState="0" w:defUIPriority="99" w:defSemiHidden="1" w:defUnhideWhenUsed="1" w:defQFormat="0" w:count="267">
-    <w:lsdException w:name="Normal" w:semiHidden="0" w:uiPriority="0" w:unhideWhenUsed="0" w:qFormat="1"/>
-    <w:lsdException w:name="heading 1" w:semiHidden="0" w:uiPriority="9" w:unhideWhenUsed="0" w:qFormat="1"/>
-    <w:lsdException w:name="heading 2" w:uiPriority="0" w:qFormat="1"/>
-    <w:lsdException w:name="heading 3" w:uiPriority="9" w:qFormat="1"/>
-    <w:lsdException w:name="heading 4" w:uiPriority="9" w:qFormat="1"/>
-    <w:lsdException w:name="heading 5" w:uiPriority="9" w:qFormat="1"/>
-    <w:lsdException w:name="heading 6" w:uiPriority="9" w:qFormat="1"/>
-    <w:lsdException w:name="heading 7" w:uiPriority="9" w:qFormat="1"/>
-    <w:lsdException w:name="heading 8" w:uiPriority="9" w:qFormat="1"/>
-    <w:lsdException w:name="heading 9" w:uiPriority="9" w:qFormat="1"/>
-    <w:lsdException w:name="toc 1" w:uiPriority="39"/>
-    <w:lsdException w:name="toc 2" w:uiPriority="39"/>
-    <w:lsdException w:name="toc 3" w:uiPriority="39"/>
-    <w:lsdException w:name="toc 4" w:uiPriority="39"/>
-    <w:lsdException w:name="toc 5" w:uiPriority="39"/>
-    <w:lsdException w:name="toc 6" w:uiPriority="39"/>
-    <w:lsdException w:name="toc 7" w:uiPriority="39"/>
-    <w:lsdException w:name="toc 8" w:uiPriority="39"/>
-    <w:lsdException w:name="toc 9" w:uiPriority="39"/>
-    <w:lsdException w:name="caption" w:uiPriority="35" w:qFormat="1"/>
-    <w:lsdException w:name="Title" w:semiHidden="0" w:uiPriority="10" w:unhideWhenUsed="0" w:qFormat="1"/>
-    <w:lsdException w:name="Default Paragraph Font" w:uiPriority="1"/>
-    <w:lsdException w:name="Subtitle" w:semiHidden="0" w:uiPriority="11" w:unhideWhenUsed="0" w:qFormat="1"/>
-    <w:lsdException w:name="Strong" w:semiHidden="0" w:uiPriority="22" w:unhideWhenUsed="0" w:qFormat="1"/>
-    <w:lsdException w:name="Emphasis" w:semiHidden="0" w:uiPriority="20" w:unhideWhenUsed="0" w:qFormat="1"/>
-    <w:lsdException w:name="Table Grid" w:semiHidden="0" w:uiPriority="59" w:unhideWhenUsed="0"/>
-    <w:lsdException w:name="Placeholder Text" w:unhideWhenUsed="0"/>
-    <w:lsdException w:name="No Spacing" w:semiHidden="0" w:uiPriority="1" w:unhideWhenUsed="0" w:qFormat="1"/>
-    <w:lsdException w:name="Light Shading" w:semiHidden="0" w:uiPriority="60" w:unhideWhenUsed="0"/>
-    <w:lsdException w:name="Light List" w:semiHidden="0" w:uiPriority="61" w:unhideWhenUsed="0"/>
-    <w:lsdException w:name="Light Grid" w:semiHidden="0" w:uiPriority="62" w:unhideWhenUsed="0"/>
-    <w:lsdException w:name="Medium Shading 1" w:semiHidden="0" w:uiPriority="63" w:unhideWhenUsed="0"/>
-    <w:lsdException w:name="Medium Shading 2" w:semiHidden="0" w:uiPriority="64" w:unhideWhenUsed="0"/>
-    <w:lsdException w:name="Medium List 1" w:semiHidden="0" w:uiPriority="65" w:unhideWhenUsed="0"/>
-    <w:lsdException w:name="Medium List 2" w:semiHidden="0" w:uiPriority="66" w:unhideWhenUsed="0"/>
-    <w:lsdException w:name="Medium Grid 1" w:semiHidden="0" w:uiPriority="67" w:unhideWhenUsed="0"/>
-    <w:lsdException w:name="Medium Grid 2" w:semiHidden="0" w:uiPriority="68" w:unhideWhenUsed="0"/>
-    <w:lsdException w:name="Medium Grid 3" w:semiHidden="0" w:uiPriority="69" w:unhideWhenUsed="0"/>
-    <w:lsdException w:name="Dark List" w:semiHidden="0" w:uiPriority="70" w:unhideWhenUsed="0"/>
-    <w:lsdException w:name="Colorful Shading" w:semiHidden="0" w:uiPriority="71" w:unhideWhenUsed="0"/>
-    <w:lsdException w:name="Colorful List" w:semiHidden="0" w:uiPriority="72" w:unhideWhenUsed="0"/>
-    <w:lsdException w:name="Colorful Grid" w:semiHidden="0" w:uiPriority="73" w:unhideWhenUsed="0"/>
-    <w:lsdException w:name="Light Shading Accent 1" w:semiHidden="0" w:uiPriority="60" w:unhideWhenUsed="0"/>
-    <w:lsdException w:name="Light List Accent 1" w:semiHidden="0" w:uiPriority="61" w:unhideWhenUsed="0"/>
-    <w:lsdException w:name="Light Grid Accent 1" w:semiHidden="0" w:uiPriority="62" w:unhideWhenUsed="0"/>
-    <w:lsdException w:name="Medium Shading 1 Accent 1" w:semiHidden="0" w:uiPriority="63" w:unhideWhenUsed="0"/>
-    <w:lsdException w:name="Medium Shading 2 Accent 1" w:semiHidden="0" w:uiPriority="64" w:unhideWhenUsed="0"/>
-    <w:lsdException w:name="Medium List 1 Accent 1" w:semiHidden="0" w:uiPriority="65" w:unhideWhenUsed="0"/>
-    <w:lsdException w:name="Revision" w:unhideWhenUsed="0"/>
-    <w:lsdException w:name="List Paragraph" w:semiHidden="0" w:uiPriority="34" w:unhideWhenUsed="0" w:qFormat="1"/>
-    <w:lsdException w:name="Quote" w:semiHidden="0" w:uiPriority="29" w:unhideWhenUsed="0" w:qFormat="1"/>
-    <w:lsdException w:name="Intense Quote" w:semiHidden="0" w:uiPriority="30" w:unhideWhenUsed="0" w:qFormat="1"/>
-    <w:lsdException w:name="Medium List 2 Accent 1" w:semiHidden="0" w:uiPriority="66" w:unhideWhenUsed="0"/>
-    <w:lsdException w:name="Medium Grid 1 Accent 1" w:semiHidden="0" w:uiPriority="67" w:unhideWhenUsed="0"/>
-    <w:lsdException w:name="Medium Grid 2 Accent 1" w:semiHidden="0" w:uiPriority="68" w:unhideWhenUsed="0"/>
-    <w:lsdException w:name="Medium Grid 3 Accent 1" w:semiHidden="0" w:uiPriority="69" w:unhideWhenUsed="0"/>
-    <w:lsdException w:name="Dark List Accent 1" w:semiHidden="0" w:uiPriority="70" w:unhideWhenUsed="0"/>
-    <w:lsdException w:name="Colorful Shading Accent 1" w:semiHidden="0" w:uiPriority="71" w:unhideWhenUsed="0"/>
-    <w:lsdException w:name="Colorful List Accent 1" w:semiHidden="0" w:uiPriority="72" w:unhideWhenUsed="0"/>
-    <w:lsdException w:name="Colorful Grid Accent 1" w:semiHidden="0" w:uiPriority="73" w:unhideWhenUsed="0"/>
-    <w:lsdException w:name="Light Shading Accent 2" w:semiHidden="0" w:uiPriority="60" w:unhideWhenUsed="0"/>
-    <w:lsdException w:name="Light List Accent 2" w:semiHidden="0" w:uiPriority="61" w:unhideWhenUsed="0"/>
-    <w:lsdException w:name="Light Grid Accent 2" w:semiHidden="0" w:uiPriority="62" w:unhideWhenUsed="0"/>
-    <w:lsdException w:name="Medium Shading 1 Accent 2" w:semiHidden="0" w:uiPriority="63" w:unhideWhenUsed="0"/>
-    <w:lsdException w:name="Medium Shading 2 Accent 2" w:semiHidden="0" w:uiPriority="64" w:unhideWhenUsed="0"/>
-    <w:lsdException w:name="Medium List 1 Accent 2" w:semiHidden="0" w:uiPriority="65" w:unhideWhenUsed="0"/>
-    <w:lsdException w:name="Medium List 2 Accent 2" w:semiHidden="0" w:uiPriority="66" w:unhideWhenUsed="0"/>
-    <w:lsdException w:name="Medium Grid 1 Accent 2" w:semiHidden="0" w:uiPriority="67" w:unhideWhenUsed="0"/>
-    <w:lsdException w:name="Medium Grid 2 Accent 2" w:semiHidden="0" w:uiPriority="68" w:unhideWhenUsed="0"/>
-    <w:lsdException w:name="Medium Grid 3 Accent 2" w:semiHidden="0" w:uiPriority="69" w:unhideWhenUsed="0"/>
-    <w:lsdException w:name="Dark List Accent 2" w:semiHidden="0" w:uiPriority="70" w:unhideWhenUsed="0"/>
-    <w:lsdException w:name="Colorful Shading Accent 2" w:semiHidden="0" w:uiPriority="71" w:unhideWhenUsed="0"/>
-    <w:lsdException w:name="Colorful List Accent 2" w:semiHidden="0" w:uiPriority="72" w:unhideWhenUsed="0"/>
-    <w:lsdException w:name="Colorful Grid Accent 2" w:semiHidden="0" w:uiPriority="73" w:unhideWhenUsed="0"/>
-    <w:lsdException w:name="Light Shading Accent 3" w:semiHidden="0" w:uiPriority="60" w:unhideWhenUsed="0"/>
-    <w:lsdException w:name="Light List Accent 3" w:semiHidden="0" w:uiPriority="61" w:unhideWhenUsed="0"/>
-    <w:lsdException w:name="Light Grid Accent 3" w:semiHidden="0" w:uiPriority="62" w:unhideWhenUsed="0"/>
-    <w:lsdException w:name="Medium Shading 1 Accent 3" w:semiHidden="0" w:uiPriority="63" w:unhideWhenUsed="0"/>
-    <w:lsdException w:name="Medium Shading 2 Accent 3" w:semiHidden="0" w:uiPriority="64" w:unhideWhenUsed="0"/>
-    <w:lsdException w:name="Medium List 1 Accent 3" w:semiHidden="0" w:uiPriority="65" w:unhideWhenUsed="0"/>
-    <w:lsdException w:name="Medium List 2 Accent 3" w:semiHidden="0" w:uiPriority="66" w:unhideWhenUsed="0"/>
-    <w:lsdException w:name="Medium Grid 1 Accent 3" w:semiHidden="0" w:uiPriority="67" w:unhideWhenUsed="0"/>
-    <w:lsdException w:name="Medium Grid 2 Accent 3" w:semiHidden="0" w:uiPriority="68" w:unhideWhenUsed="0"/>
-    <w:lsdException w:name="Medium Grid 3 Accent 3" w:semiHidden="0" w:uiPriority="69" w:unhideWhenUsed="0"/>
-    <w:lsdException w:name="Dark List Accent 3" w:semiHidden="0" w:uiPriority="70" w:unhideWhenUsed="0"/>
-    <w:lsdException w:name="Colorful Shading Accent 3" w:semiHidden="0" w:uiPriority="71" w:unhideWhenUsed="0"/>
-    <w:lsdException w:name="Colorful List Accent 3" w:semiHidden="0" w:uiPriority="72" w:unhideWhenUsed="0"/>
-    <w:lsdException w:name="Colorful Grid Accent 3" w:semiHidden="0" w:uiPriority="73" w:unhideWhenUsed="0"/>
-    <w:lsdException w:name="Light Shading Accent 4" w:semiHidden="0" w:uiPriority="60" w:unhideWhenUsed="0"/>
-    <w:lsdException w:name="Light List Accent 4" w:semiHidden="0" w:uiPriority="61" w:unhideWhenUsed="0"/>
-    <w:lsdException w:name="Light Grid Accent 4" w:semiHidden="0" w:uiPriority="62" w:unhideWhenUsed="0"/>
-    <w:lsdException w:name="Medium Shading 1 Accent 4" w:semiHidden="0" w:uiPriority="63" w:unhideWhenUsed="0"/>
-    <w:lsdException w:name="Medium Shading 2 Accent 4" w:semiHidden="0" w:uiPriority="64" w:unhideWhenUsed="0"/>
-    <w:lsdException w:name="Medium List 1 Accent 4" w:semiHidden="0" w:uiPriority="65" w:unhideWhenUsed="0"/>
-    <w:lsdException w:name="Medium List 2 Accent 4" w:semiHidden="0" w:uiPriority="66" w:unhideWhenUsed="0"/>
-    <w:lsdException w:name="Medium Grid 1 Accent 4" w:semiHidden="0" w:uiPriority="67" w:unhideWhenUsed="0"/>
-    <w:lsdException w:name="Medium Grid 2 Accent 4" w:semiHidden="0" w:uiPriority="68" w:unhideWhenUsed="0"/>
-    <w:lsdException w:name="Medium Grid 3 Accent 4" w:semiHidden="0" w:uiPriority="69" w:unhideWhenUsed="0"/>
-    <w:lsdException w:name="Dark List Accent 4" w:semiHidden="0" w:uiPriority="70" w:unhideWhenUsed="0"/>
-    <w:lsdException w:name="Colorful Shading Accent 4" w:semiHidden="0" w:uiPriority="71" w:unhideWhenUsed="0"/>
-    <w:lsdException w:name="Colorful List Accent 4" w:semiHidden="0" w:uiPriority="72" w:unhideWhenUsed="0"/>
-    <w:lsdException w:name="Colorful Grid Accent 4" w:semiHidden="0" w:uiPriority="73" w:unhideWhenUsed="0"/>
-    <w:lsdException w:name="Light Shading Accent 5" w:semiHidden="0" w:uiPriority="60" w:unhideWhenUsed="0"/>
-    <w:lsdException w:name="Light List Accent 5" w:semiHidden="0" w:uiPriority="61" w:unhideWhenUsed="0"/>
-    <w:lsdException w:name="Light Grid Accent 5" w:semiHidden="0" w:uiPriority="62" w:unhideWhenUsed="0"/>
-    <w:lsdException w:name="Medium Shading 1 Accent 5" w:semiHidden="0" w:uiPriority="63" w:unhideWhenUsed="0"/>
-    <w:lsdException w:name="Medium Shading 2 Accent 5" w:semiHidden="0" w:uiPriority="64" w:unhideWhenUsed="0"/>
-    <w:lsdException w:name="Medium List 1 Accent 5" w:semiHidden="0" w:uiPriority="65" w:unhideWhenUsed="0"/>
-    <w:lsdException w:name="Medium List 2 Accent 5" w:semiHidden="0" w:uiPriority="66" w:unhideWhenUsed="0"/>
-    <w:lsdException w:name="Medium Grid 1 Accent 5" w:semiHidden="0" w:uiPriority="67" w:unhideWhenUsed="0"/>
-    <w:lsdException w:name="Medium Grid 2 Accent 5" w:semiHidden="0" w:uiPriority="68" w:unhideWhenUsed="0"/>
-    <w:lsdException w:name="Medium Grid 3 Accent 5" w:semiHidden="0" w:uiPriority="69" w:unhideWhenUsed="0"/>
-    <w:lsdException w:name="Dark List Accent 5" w:semiHidden="0" w:uiPriority="70" w:unhideWhenUsed="0"/>
-    <w:lsdException w:name="Colorful Shading Accent 5" w:semiHidden="0" w:uiPriority="71" w:unhideWhenUsed="0"/>
-    <w:lsdException w:name="Colorful List Accent 5" w:semiHidden="0" w:uiPriority="72" w:unhideWhenUsed="0"/>
-    <w:lsdException w:name="Colorful Grid Accent 5" w:semiHidden="0" w:uiPriority="73" w:unhideWhenUsed="0"/>
-    <w:lsdException w:name="Light Shading Accent 6" w:semiHidden="0" w:uiPriority="60" w:unhideWhenUsed="0"/>
-    <w:lsdException w:name="Light List Accent 6" w:semiHidden="0" w:uiPriority="61" w:unhideWhenUsed="0"/>
-    <w:lsdException w:name="Light Grid Accent 6" w:semiHidden="0" w:uiPriority="62" w:unhideWhenUsed="0"/>
-    <w:lsdException w:name="Medium Shading 1 Accent 6" w:semiHidden="0" w:uiPriority="63" w:unhideWhenUsed="0"/>
-    <w:lsdException w:name="Medium Shading 2 Accent 6" w:semiHidden="0" w:uiPriority="64" w:unhideWhenUsed="0"/>
-    <w:lsdException w:name="Medium List 1 Accent 6" w:semiHidden="0" w:uiPriority="65" w:unhideWhenUsed="0"/>
-    <w:lsdException w:name="Medium List 2 Accent 6" w:semiHidden="0" w:uiPriority="66" w:unhideWhenUsed="0"/>
-    <w:lsdException w:name="Medium Grid 1 Accent 6" w:semiHidden="0" w:uiPriority="67" w:unhideWhenUsed="0"/>
-    <w:lsdException w:name="Medium Grid 2 Accent 6" w:semiHidden="0" w:uiPriority="68" w:unhideWhenUsed="0"/>
-    <w:lsdException w:name="Medium Grid 3 Accent 6" w:semiHidden="0" w:uiPriority="69" w:unhideWhenUsed="0"/>
-    <w:lsdException w:name="Dark List Accent 6" w:semiHidden="0" w:uiPriority="70" w:unhideWhenUsed="0"/>
-    <w:lsdException w:name="Colorful Shading Accent 6" w:semiHidden="0" w:uiPriority="71" w:unhideWhenUsed="0"/>
-    <w:lsdException w:name="Colorful List Accent 6" w:semiHidden="0" w:uiPriority="72" w:unhideWhenUsed="0"/>
-    <w:lsdException w:name="Colorful Grid Accent 6" w:semiHidden="0" w:uiPriority="73" w:unhideWhenUsed="0"/>
-    <w:lsdException w:name="Subtle Emphasis" w:semiHidden="0" w:uiPriority="19" w:unhideWhenUsed="0" w:qFormat="1"/>
-    <w:lsdException w:name="Intense Emphasis" w:semiHidden="0" w:uiPriority="21" w:unhideWhenUsed="0" w:qFormat="1"/>
-    <w:lsdException w:name="Subtle Reference" w:semiHidden="0" w:uiPriority="31" w:unhideWhenUsed="0" w:qFormat="1"/>
-    <w:lsdException w:name="Intense Reference" w:semiHidden="0" w:uiPriority="32" w:unhideWhenUsed="0" w:qFormat="1"/>
-    <w:lsdException w:name="Book Title" w:semiHidden="0" w:uiPriority="33" w:unhideWhenUsed="0" w:qFormat="1"/>
-    <w:lsdException w:name="Bibliography" w:uiPriority="37"/>
-    <w:lsdException w:name="TOC Heading" w:uiPriority="39" w:qFormat="1"/>
+  <w:latentStyles w:defLockedState="0" w:defUIPriority="99" w:defSemiHidden="0" w:defUnhideWhenUsed="0" w:defQFormat="0" w:count="371">
+    <w:lsdException w:name="Normal" w:uiPriority="0" w:qFormat="1"/>
+    <w:lsdException w:name="heading 1" w:uiPriority="9" w:qFormat="1"/>
+    <w:lsdException w:name="heading 2" w:semiHidden="1" w:uiPriority="0" w:unhideWhenUsed="1" w:qFormat="1"/>
+    <w:lsdException w:name="heading 3" w:semiHidden="1" w:uiPriority="9" w:unhideWhenUsed="1" w:qFormat="1"/>
+    <w:lsdException w:name="heading 4" w:semiHidden="1" w:uiPriority="9" w:unhideWhenUsed="1" w:qFormat="1"/>
+    <w:lsdException w:name="heading 5" w:semiHidden="1" w:uiPriority="9" w:unhideWhenUsed="1" w:qFormat="1"/>
+    <w:lsdException w:name="heading 6" w:semiHidden="1" w:uiPriority="9" w:unhideWhenUsed="1" w:qFormat="1"/>
+    <w:lsdException w:name="heading 7" w:semiHidden="1" w:uiPriority="9" w:unhideWhenUsed="1" w:qFormat="1"/>
+    <w:lsdException w:name="heading 8" w:semiHidden="1" w:uiPriority="9" w:unhideWhenUsed="1" w:qFormat="1"/>
+    <w:lsdException w:name="heading 9" w:semiHidden="1" w:uiPriority="9" w:unhideWhenUsed="1" w:qFormat="1"/>
+    <w:lsdException w:name="index 1" w:semiHidden="1" w:unhideWhenUsed="1"/>
+    <w:lsdException w:name="index 2" w:semiHidden="1" w:unhideWhenUsed="1"/>
+    <w:lsdException w:name="index 3" w:semiHidden="1" w:unhideWhenUsed="1"/>
+    <w:lsdException w:name="index 4" w:semiHidden="1" w:unhideWhenUsed="1"/>
+    <w:lsdException w:name="index 5" w:semiHidden="1" w:unhideWhenUsed="1"/>
+    <w:lsdException w:name="index 6" w:semiHidden="1" w:unhideWhenUsed="1"/>
+    <w:lsdException w:name="index 7" w:semiHidden="1" w:unhideWhenUsed="1"/>
+    <w:lsdException w:name="index 8" w:semiHidden="1" w:unhideWhenUsed="1"/>
+    <w:lsdException w:name="index 9" w:semiHidden="1" w:unhideWhenUsed="1"/>
+    <w:lsdException w:name="toc 1" w:semiHidden="1" w:uiPriority="39" w:unhideWhenUsed="1"/>
+    <w:lsdException w:name="toc 2" w:semiHidden="1" w:uiPriority="39" w:unhideWhenUsed="1"/>
+    <w:lsdException w:name="toc 3" w:semiHidden="1" w:uiPriority="39" w:unhideWhenUsed="1"/>
+    <w:lsdException w:name="toc 4" w:semiHidden="1" w:uiPriority="39" w:unhideWhenUsed="1"/>
+    <w:lsdException w:name="toc 5" w:semiHidden="1" w:uiPriority="39" w:unhideWhenUsed="1"/>
+    <w:lsdException w:name="toc 6" w:semiHidden="1" w:uiPriority="39" w:unhideWhenUsed="1"/>
+    <w:lsdException w:name="toc 7" w:semiHidden="1" w:uiPriority="39" w:unhideWhenUsed="1"/>
+    <w:lsdException w:name="toc 8" w:semiHidden="1" w:uiPriority="39" w:unhideWhenUsed="1"/>
+    <w:lsdException w:name="toc 9" w:semiHidden="1" w:uiPriority="39" w:unhideWhenUsed="1"/>
+    <w:lsdException w:name="Normal Indent" w:semiHidden="1" w:unhideWhenUsed="1"/>
+    <w:lsdException w:name="footnote text" w:semiHidden="1" w:unhideWhenUsed="1"/>
+    <w:lsdException w:name="annotation text" w:semiHidden="1" w:unhideWhenUsed="1"/>
+    <w:lsdException w:name="header" w:semiHidden="1" w:unhideWhenUsed="1"/>
+    <w:lsdException w:name="footer" w:semiHidden="1" w:unhideWhenUsed="1"/>
+    <w:lsdException w:name="index heading" w:semiHidden="1" w:unhideWhenUsed="1"/>
+    <w:lsdException w:name="caption" w:semiHidden="1" w:uiPriority="35" w:unhideWhenUsed="1" w:qFormat="1"/>
+    <w:lsdException w:name="table of figures" w:semiHidden="1" w:unhideWhenUsed="1"/>
+    <w:lsdException w:name="envelope address" w:semiHidden="1" w:unhideWhenUsed="1"/>
+    <w:lsdException w:name="envelope return" w:semiHidden="1" w:unhideWhenUsed="1"/>
+    <w:lsdException w:name="footnote reference" w:semiHidden="1" w:unhideWhenUsed="1"/>
+    <w:lsdException w:name="annotation reference" w:semiHidden="1" w:unhideWhenUsed="1"/>
+    <w:lsdException w:name="line number" w:semiHidden="1" w:unhideWhenUsed="1"/>
+    <w:lsdException w:name="page number" w:semiHidden="1" w:unhideWhenUsed="1"/>
+    <w:lsdException w:name="endnote reference" w:semiHidden="1" w:unhideWhenUsed="1"/>
+    <w:lsdException w:name="endnote text" w:semiHidden="1" w:unhideWhenUsed="1"/>
+    <w:lsdException w:name="table of authorities" w:semiHidden="1" w:unhideWhenUsed="1"/>
+    <w:lsdException w:name="macro" w:semiHidden="1" w:unhideWhenUsed="1"/>
+    <w:lsdException w:name="toa heading" w:semiHidden="1" w:unhideWhenUsed="1"/>
+    <w:lsdException w:name="List" w:semiHidden="1" w:unhideWhenUsed="1"/>
+    <w:lsdException w:name="List Bullet" w:semiHidden="1" w:unhideWhenUsed="1"/>
+    <w:lsdException w:name="List Number" w:semiHidden="1" w:unhideWhenUsed="1"/>
+    <w:lsdException w:name="List 2" w:semiHidden="1" w:unhideWhenUsed="1"/>
+    <w:lsdException w:name="List 3" w:semiHidden="1" w:unhideWhenUsed="1"/>
+    <w:lsdException w:name="List 4" w:semiHidden="1" w:unhideWhenUsed="1"/>
+    <w:lsdException w:name="List 5" w:semiHidden="1" w:unhideWhenUsed="1"/>
+    <w:lsdException w:name="List Bullet 2" w:semiHidden="1" w:unhideWhenUsed="1"/>
+    <w:lsdException w:name="List Bullet 3" w:semiHidden="1" w:unhideWhenUsed="1"/>
+    <w:lsdException w:name="List Bullet 4" w:semiHidden="1" w:unhideWhenUsed="1"/>
+    <w:lsdException w:name="List Bullet 5" w:semiHidden="1" w:unhideWhenUsed="1"/>
+    <w:lsdException w:name="List Number 2" w:semiHidden="1" w:unhideWhenUsed="1"/>
+    <w:lsdException w:name="List Number 3" w:semiHidden="1" w:unhideWhenUsed="1"/>
+    <w:lsdException w:name="List Number 4" w:semiHidden="1" w:unhideWhenUsed="1"/>
+    <w:lsdException w:name="List Number 5" w:semiHidden="1" w:unhideWhenUsed="1"/>
+    <w:lsdException w:name="Title" w:uiPriority="10" w:qFormat="1"/>
+    <w:lsdException w:name="Closing" w:semiHidden="1" w:unhideWhenUsed="1"/>
+    <w:lsdException w:name="Signature" w:semiHidden="1" w:unhideWhenUsed="1"/>
+    <w:lsdException w:name="Default Paragraph Font" w:semiHidden="1" w:uiPriority="1" w:unhideWhenUsed="1"/>
+    <w:lsdException w:name="Body Text" w:semiHidden="1" w:unhideWhenUsed="1"/>
+    <w:lsdException w:name="Body Text Indent" w:semiHidden="1" w:unhideWhenUsed="1"/>
+    <w:lsdException w:name="List Continue" w:semiHidden="1" w:unhideWhenUsed="1"/>
+    <w:lsdException w:name="List Continue 2" w:semiHidden="1" w:unhideWhenUsed="1"/>
+    <w:lsdException w:name="List Continue 3" w:semiHidden="1" w:unhideWhenUsed="1"/>
+    <w:lsdException w:name="List Continue 4" w:semiHidden="1" w:unhideWhenUsed="1"/>
+    <w:lsdException w:name="List Continue 5" w:semiHidden="1" w:unhideWhenUsed="1"/>
+    <w:lsdException w:name="Message Header" w:semiHidden="1" w:unhideWhenUsed="1"/>
+    <w:lsdException w:name="Subtitle" w:uiPriority="11" w:qFormat="1"/>
+    <w:lsdException w:name="Salutation" w:semiHidden="1" w:unhideWhenUsed="1"/>
+    <w:lsdException w:name="Date" w:semiHidden="1" w:unhideWhenUsed="1"/>
+    <w:lsdException w:name="Body Text First Indent" w:semiHidden="1" w:unhideWhenUsed="1"/>
+    <w:lsdException w:name="Body Text First Indent 2" w:semiHidden="1" w:unhideWhenUsed="1"/>
+    <w:lsdException w:name="Note Heading" w:semiHidden="1" w:unhideWhenUsed="1"/>
+    <w:lsdException w:name="Body Text 2" w:semiHidden="1" w:unhideWhenUsed="1"/>
+    <w:lsdException w:name="Body Text 3" w:semiHidden="1" w:unhideWhenUsed="1"/>
+    <w:lsdException w:name="Body Text Indent 2" w:semiHidden="1" w:unhideWhenUsed="1"/>
+    <w:lsdException w:name="Body Text Indent 3" w:semiHidden="1" w:unhideWhenUsed="1"/>
+    <w:lsdException w:name="Block Text" w:semiHidden="1" w:unhideWhenUsed="1"/>
+    <w:lsdException w:name="Hyperlink" w:semiHidden="1" w:unhideWhenUsed="1"/>
+    <w:lsdException w:name="FollowedHyperlink" w:semiHidden="1" w:unhideWhenUsed="1"/>
+    <w:lsdException w:name="Strong" w:uiPriority="22" w:qFormat="1"/>
+    <w:lsdException w:name="Emphasis" w:uiPriority="20" w:qFormat="1"/>
+    <w:lsdException w:name="Document Map" w:semiHidden="1" w:unhideWhenUsed="1"/>
+    <w:lsdException w:name="Plain Text" w:semiHidden="1" w:unhideWhenUsed="1"/>
+    <w:lsdException w:name="E-mail Signature" w:semiHidden="1" w:unhideWhenUsed="1"/>
+    <w:lsdException w:name="HTML Top of Form" w:semiHidden="1" w:unhideWhenUsed="1"/>
+    <w:lsdException w:name="HTML Bottom of Form" w:semiHidden="1" w:unhideWhenUsed="1"/>
+    <w:lsdException w:name="Normal (Web)" w:semiHidden="1" w:unhideWhenUsed="1"/>
+    <w:lsdException w:name="HTML Acronym" w:semiHidden="1" w:unhideWhenUsed="1"/>
+    <w:lsdException w:name="HTML Address" w:semiHidden="1" w:unhideWhenUsed="1"/>
+    <w:lsdException w:name="HTML Cite" w:semiHidden="1" w:unhideWhenUsed="1"/>
+    <w:lsdException w:name="HTML Code" w:semiHidden="1" w:unhideWhenUsed="1"/>
+    <w:lsdException w:name="HTML Definition" w:semiHidden="1" w:unhideWhenUsed="1"/>
+    <w:lsdException w:name="HTML Keyboard" w:semiHidden="1" w:unhideWhenUsed="1"/>
+    <w:lsdException w:name="HTML Preformatted" w:semiHidden="1" w:unhideWhenUsed="1"/>
+    <w:lsdException w:name="HTML Sample" w:semiHidden="1" w:unhideWhenUsed="1"/>
+    <w:lsdException w:name="HTML Typewriter" w:semiHidden="1" w:unhideWhenUsed="1"/>
+    <w:lsdException w:name="HTML Variable" w:semiHidden="1" w:unhideWhenUsed="1"/>
+    <w:lsdException w:name="Normal Table" w:semiHidden="1" w:unhideWhenUsed="1"/>
+    <w:lsdException w:name="annotation subject" w:semiHidden="1" w:unhideWhenUsed="1"/>
+    <w:lsdException w:name="No List" w:semiHidden="1" w:unhideWhenUsed="1"/>
+    <w:lsdException w:name="Outline List 1" w:semiHidden="1" w:unhideWhenUsed="1"/>
+    <w:lsdException w:name="Outline List 2" w:semiHidden="1" w:unhideWhenUsed="1"/>
+    <w:lsdException w:name="Outline List 3" w:semiHidden="1" w:unhideWhenUsed="1"/>
+    <w:lsdException w:name="Table Simple 1" w:semiHidden="1" w:unhideWhenUsed="1"/>
+    <w:lsdException w:name="Table Simple 2" w:semiHidden="1" w:unhideWhenUsed="1"/>
+    <w:lsdException w:name="Table Simple 3" w:semiHidden="1" w:unhideWhenUsed="1"/>
+    <w:lsdException w:name="Table Classic 1" w:semiHidden="1" w:unhideWhenUsed="1"/>
+    <w:lsdException w:name="Table Classic 2" w:semiHidden="1" w:unhideWhenUsed="1"/>
+    <w:lsdException w:name="Table Classic 3" w:semiHidden="1" w:unhideWhenUsed="1"/>
+    <w:lsdException w:name="Table Classic 4" w:semiHidden="1" w:unhideWhenUsed="1"/>
+    <w:lsdException w:name="Table Colorful 1" w:semiHidden="1" w:unhideWhenUsed="1"/>
+    <w:lsdException w:name="Table Colorful 2" w:semiHidden="1" w:unhideWhenUsed="1"/>
+    <w:lsdException w:name="Table Colorful 3" w:semiHidden="1" w:unhideWhenUsed="1"/>
+    <w:lsdException w:name="Table Columns 1" w:semiHidden="1" w:unhideWhenUsed="1"/>
+    <w:lsdException w:name="Table Columns 2" w:semiHidden="1" w:unhideWhenUsed="1"/>
+    <w:lsdException w:name="Table Columns 3" w:semiHidden="1" w:unhideWhenUsed="1"/>
+    <w:lsdException w:name="Table Columns 4" w:semiHidden="1" w:unhideWhenUsed="1"/>
+    <w:lsdException w:name="Table Columns 5" w:semiHidden="1" w:unhideWhenUsed="1"/>
+    <w:lsdException w:name="Table Grid 1" w:semiHidden="1" w:unhideWhenUsed="1"/>
+    <w:lsdException w:name="Table Grid 2" w:semiHidden="1" w:unhideWhenUsed="1"/>
+    <w:lsdException w:name="Table Grid 3" w:semiHidden="1" w:unhideWhenUsed="1"/>
+    <w:lsdException w:name="Table Grid 4" w:semiHidden="1" w:unhideWhenUsed="1"/>
+    <w:lsdException w:name="Table Grid 5" w:semiHidden="1" w:unhideWhenUsed="1"/>
+    <w:lsdException w:name="Table Grid 6" w:semiHidden="1" w:unhideWhenUsed="1"/>
+    <w:lsdException w:name="Table Grid 7" w:semiHidden="1" w:unhideWhenUsed="1"/>
+    <w:lsdException w:name="Table Grid 8" w:semiHidden="1" w:unhideWhenUsed="1"/>
+    <w:lsdException w:name="Table List 1" w:semiHidden="1" w:unhideWhenUsed="1"/>
+    <w:lsdException w:name="Table List 2" w:semiHidden="1" w:unhideWhenUsed="1"/>
+    <w:lsdException w:name="Table List 3" w:semiHidden="1" w:unhideWhenUsed="1"/>
+    <w:lsdException w:name="Table List 4" w:semiHidden="1" w:unhideWhenUsed="1"/>
+    <w:lsdException w:name="Table List 5" w:semiHidden="1" w:unhideWhenUsed="1"/>
+    <w:lsdException w:name="Table List 6" w:semiHidden="1" w:unhideWhenUsed="1"/>
+    <w:lsdException w:name="Table List 7" w:semiHidden="1" w:unhideWhenUsed="1"/>
+    <w:lsdException w:name="Table List 8" w:semiHidden="1" w:unhideWhenUsed="1"/>
+    <w:lsdException w:name="Table 3D effects 1" w:semiHidden="1" w:unhideWhenUsed="1"/>
+    <w:lsdException w:name="Table 3D effects 2" w:semiHidden="1" w:unhideWhenUsed="1"/>
+    <w:lsdException w:name="Table 3D effects 3" w:semiHidden="1" w:unhideWhenUsed="1"/>
+    <w:lsdException w:name="Table Contemporary" w:semiHidden="1" w:unhideWhenUsed="1"/>
+    <w:lsdException w:name="Table Elegant" w:semiHidden="1" w:unhideWhenUsed="1"/>
+    <w:lsdException w:name="Table Professional" w:semiHidden="1" w:unhideWhenUsed="1"/>
+    <w:lsdException w:name="Table Subtle 1" w:semiHidden="1" w:unhideWhenUsed="1"/>
+    <w:lsdException w:name="Table Subtle 2" w:semiHidden="1" w:unhideWhenUsed="1"/>
+    <w:lsdException w:name="Table Web 1" w:semiHidden="1" w:unhideWhenUsed="1"/>
+    <w:lsdException w:name="Table Web 2" w:semiHidden="1" w:unhideWhenUsed="1"/>
+    <w:lsdException w:name="Table Web 3" w:semiHidden="1" w:unhideWhenUsed="1"/>
+    <w:lsdException w:name="Balloon Text" w:semiHidden="1" w:unhideWhenUsed="1"/>
+    <w:lsdException w:name="Table Grid" w:uiPriority="59"/>
+    <w:lsdException w:name="Table Theme" w:semiHidden="1" w:unhideWhenUsed="1"/>
+    <w:lsdException w:name="Placeholder Text" w:semiHidden="1"/>
+    <w:lsdException w:name="No Spacing" w:uiPriority="1" w:qFormat="1"/>
+    <w:lsdException w:name="Light Shading" w:uiPriority="60"/>
+    <w:lsdException w:name="Light List" w:uiPriority="61"/>
+    <w:lsdException w:name="Light Grid" w:uiPriority="62"/>
+    <w:lsdException w:name="Medium Shading 1" w:uiPriority="63"/>
+    <w:lsdException w:name="Medium Shading 2" w:uiPriority="64"/>
+    <w:lsdException w:name="Medium List 1" w:uiPriority="65"/>
+    <w:lsdException w:name="Medium List 2" w:uiPriority="66"/>
+    <w:lsdException w:name="Medium Grid 1" w:uiPriority="67"/>
+    <w:lsdException w:name="Medium Grid 2" w:uiPriority="68"/>
+    <w:lsdException w:name="Medium Grid 3" w:uiPriority="69"/>
+    <w:lsdException w:name="Dark List" w:uiPriority="70"/>
+    <w:lsdException w:name="Colorful Shading" w:uiPriority="71"/>
+    <w:lsdException w:name="Colorful List" w:uiPriority="72"/>
+    <w:lsdException w:name="Colorful Grid" w:uiPriority="73"/>
+    <w:lsdException w:name="Light Shading Accent 1" w:uiPriority="60"/>
+    <w:lsdException w:name="Light List Accent 1" w:uiPriority="61"/>
+    <w:lsdException w:name="Light Grid Accent 1" w:uiPriority="62"/>
+    <w:lsdException w:name="Medium Shading 1 Accent 1" w:uiPriority="63"/>
+    <w:lsdException w:name="Medium Shading 2 Accent 1" w:uiPriority="64"/>
+    <w:lsdException w:name="Medium List 1 Accent 1" w:uiPriority="65"/>
+    <w:lsdException w:name="Revision" w:semiHidden="1"/>
+    <w:lsdException w:name="List Paragraph" w:uiPriority="34" w:qFormat="1"/>
+    <w:lsdException w:name="Quote" w:uiPriority="29" w:qFormat="1"/>
+    <w:lsdException w:name="Intense Quote" w:uiPriority="30" w:qFormat="1"/>
+    <w:lsdException w:name="Medium List 2 Accent 1" w:uiPriority="66"/>
+    <w:lsdException w:name="Medium Grid 1 Accent 1" w:uiPriority="67"/>
+    <w:lsdException w:name="Medium Grid 2 Accent 1" w:uiPriority="68"/>
+    <w:lsdException w:name="Medium Grid 3 Accent 1" w:uiPriority="69"/>
+    <w:lsdException w:name="Dark List Accent 1" w:uiPriority="70"/>
+    <w:lsdException w:name="Colorful Shading Accent 1" w:uiPriority="71"/>
+    <w:lsdException w:name="Colorful List Accent 1" w:uiPriority="72"/>
+    <w:lsdException w:name="Colorful Grid Accent 1" w:uiPriority="73"/>
+    <w:lsdException w:name="Light Shading Accent 2" w:uiPriority="60"/>
+    <w:lsdException w:name="Light List Accent 2" w:uiPriority="61"/>
+    <w:lsdException w:name="Light Grid Accent 2" w:uiPriority="62"/>
+    <w:lsdException w:name="Medium Shading 1 Accent 2" w:uiPriority="63"/>
+    <w:lsdException w:name="Medium Shading 2 Accent 2" w:uiPriority="64"/>
+    <w:lsdException w:name="Medium List 1 Accent 2" w:uiPriority="65"/>
+    <w:lsdException w:name="Medium List 2 Accent 2" w:uiPriority="66"/>
+    <w:lsdException w:name="Medium Grid 1 Accent 2" w:uiPriority="67"/>
+    <w:lsdException w:name="Medium Grid 2 Accent 2" w:uiPriority="68"/>
+    <w:lsdException w:name="Medium Grid 3 Accent 2" w:uiPriority="69"/>
+    <w:lsdException w:name="Dark List Accent 2" w:uiPriority="70"/>
+    <w:lsdException w:name="Colorful Shading Accent 2" w:uiPriority="71"/>
+    <w:lsdException w:name="Colorful List Accent 2" w:uiPriority="72"/>
+    <w:lsdException w:name="Colorful Grid Accent 2" w:uiPriority="73"/>
+    <w:lsdException w:name="Light Shading Accent 3" w:uiPriority="60"/>
+    <w:lsdException w:name="Light List Accent 3" w:uiPriority="61"/>
+    <w:lsdException w:name="Light Grid Accent 3" w:uiPriority="62"/>
+    <w:lsdException w:name="Medium Shading 1 Accent 3" w:uiPriority="63"/>
+    <w:lsdException w:name="Medium Shading 2 Accent 3" w:uiPriority="64"/>
+    <w:lsdException w:name="Medium List 1 Accent 3" w:uiPriority="65"/>
+    <w:lsdException w:name="Medium List 2 Accent 3" w:uiPriority="66"/>
+    <w:lsdException w:name="Medium Grid 1 Accent 3" w:uiPriority="67"/>
+    <w:lsdException w:name="Medium Grid 2 Accent 3" w:uiPriority="68"/>
+    <w:lsdException w:name="Medium Grid 3 Accent 3" w:uiPriority="69"/>
+    <w:lsdException w:name="Dark List Accent 3" w:uiPriority="70"/>
+    <w:lsdException w:name="Colorful Shading Accent 3" w:uiPriority="71"/>
+    <w:lsdException w:name="Colorful List Accent 3" w:uiPriority="72"/>
+    <w:lsdException w:name="Colorful Grid Accent 3" w:uiPriority="73"/>
+    <w:lsdException w:name="Light Shading Accent 4" w:uiPriority="60"/>
+    <w:lsdException w:name="Light List Accent 4" w:uiPriority="61"/>
+    <w:lsdException w:name="Light Grid Accent 4" w:uiPriority="62"/>
+    <w:lsdException w:name="Medium Shading 1 Accent 4" w:uiPriority="63"/>
+    <w:lsdException w:name="Medium Shading 2 Accent 4" w:uiPriority="64"/>
+    <w:lsdException w:name="Medium List 1 Accent 4" w:uiPriority="65"/>
+    <w:lsdException w:name="Medium List 2 Accent 4" w:uiPriority="66"/>
+    <w:lsdException w:name="Medium Grid 1 Accent 4" w:uiPriority="67"/>
+    <w:lsdException w:name="Medium Grid 2 Accent 4" w:uiPriority="68"/>
+    <w:lsdException w:name="Medium Grid 3 Accent 4" w:uiPriority="69"/>
+    <w:lsdException w:name="Dark List Accent 4" w:uiPriority="70"/>
+    <w:lsdException w:name="Colorful Shading Accent 4" w:uiPriority="71"/>
+    <w:lsdException w:name="Colorful List Accent 4" w:uiPriority="72"/>
+    <w:lsdException w:name="Colorful Grid Accent 4" w:uiPriority="73"/>
+    <w:lsdException w:name="Light Shading Accent 5" w:uiPriority="60"/>
+    <w:lsdException w:name="Light List Accent 5" w:uiPriority="61"/>
+    <w:lsdException w:name="Light Grid Accent 5" w:uiPriority="62"/>
+    <w:lsdException w:name="Medium Shading 1 Accent 5" w:uiPriority="63"/>
+    <w:lsdException w:name="Medium Shading 2 Accent 5" w:uiPriority="64"/>
+    <w:lsdException w:name="Medium List 1 Accent 5" w:uiPriority="65"/>
+    <w:lsdException w:name="Medium List 2 Accent 5" w:uiPriority="66"/>
+    <w:lsdException w:name="Medium Grid 1 Accent 5" w:uiPriority="67"/>
+    <w:lsdException w:name="Medium Grid 2 Accent 5" w:uiPriority="68"/>
+    <w:lsdException w:name="Medium Grid 3 Accent 5" w:uiPriority="69"/>
+    <w:lsdException w:name="Dark List Accent 5" w:uiPriority="70"/>
+    <w:lsdException w:name="Colorful Shading Accent 5" w:uiPriority="71"/>
+    <w:lsdException w:name="Colorful List Accent 5" w:uiPriority="72"/>
+    <w:lsdException w:name="Colorful Grid Accent 5" w:uiPriority="73"/>
+    <w:lsdException w:name="Light Shading Accent 6" w:uiPriority="60"/>
+    <w:lsdException w:name="Light List Accent 6" w:uiPriority="61"/>
+    <w:lsdException w:name="Light Grid Accent 6" w:uiPriority="62"/>
+    <w:lsdException w:name="Medium Shading 1 Accent 6" w:uiPriority="63"/>
+    <w:lsdException w:name="Medium Shading 2 Accent 6" w:uiPriority="64"/>
+    <w:lsdException w:name="Medium List 1 Accent 6" w:uiPriority="65"/>
+    <w:lsdException w:name="Medium List 2 Accent 6" w:uiPriority="66"/>
+    <w:lsdException w:name="Medium Grid 1 Accent 6" w:uiPriority="67"/>
+    <w:lsdException w:name="Medium Grid 2 Accent 6" w:uiPriority="68"/>
+    <w:lsdException w:name="Medium Grid 3 Accent 6" w:uiPriority="69"/>
+    <w:lsdException w:name="Dark List Accent 6" w:uiPriority="70"/>
+    <w:lsdException w:name="Colorful Shading Accent 6" w:uiPriority="71"/>
+    <w:lsdException w:name="Colorful List Accent 6" w:uiPriority="72"/>
+    <w:lsdException w:name="Colorful Grid Accent 6" w:uiPriority="73"/>
+    <w:lsdException w:name="Subtle Emphasis" w:uiPriority="19" w:qFormat="1"/>
+    <w:lsdException w:name="Intense Emphasis" w:uiPriority="21" w:qFormat="1"/>
+    <w:lsdException w:name="Subtle Reference" w:uiPriority="31" w:qFormat="1"/>
+    <w:lsdException w:name="Intense Reference" w:uiPriority="32" w:qFormat="1"/>
+    <w:lsdException w:name="Book Title" w:uiPriority="33" w:qFormat="1"/>
+    <w:lsdException w:name="Bibliography" w:semiHidden="1" w:uiPriority="37" w:unhideWhenUsed="1"/>
+    <w:lsdException w:name="TOC Heading" w:semiHidden="1" w:uiPriority="39" w:unhideWhenUsed="1" w:qFormat="1"/>
+    <w:lsdException w:name="Plain Table 1" w:uiPriority="41"/>
+    <w:lsdException w:name="Plain Table 2" w:uiPriority="42"/>
+    <w:lsdException w:name="Plain Table 3" w:uiPriority="43"/>
+    <w:lsdException w:name="Plain Table 4" w:uiPriority="44"/>
+    <w:lsdException w:name="Plain Table 5" w:uiPriority="45"/>
+    <w:lsdException w:name="Grid Table Light" w:uiPriority="40"/>
+    <w:lsdException w:name="Grid Table 1 Light" w:uiPriority="46"/>
+    <w:lsdException w:name="Grid Table 2" w:uiPriority="47"/>
+    <w:lsdException w:name="Grid Table 3" w:uiPriority="48"/>
+    <w:lsdException w:name="Grid Table 4" w:uiPriority="49"/>
+    <w:lsdException w:name="Grid Table 5 Dark" w:uiPriority="50"/>
+    <w:lsdException w:name="Grid Table 6 Colorful" w:uiPriority="51"/>
+    <w:lsdException w:name="Grid Table 7 Colorful" w:uiPriority="52"/>
+    <w:lsdException w:name="Grid Table 1 Light Accent 1" w:uiPriority="46"/>
+    <w:lsdException w:name="Grid Table 2 Accent 1" w:uiPriority="47"/>
+    <w:lsdException w:name="Grid Table 3 Accent 1" w:uiPriority="48"/>
+    <w:lsdException w:name="Grid Table 4 Accent 1" w:uiPriority="49"/>
+    <w:lsdException w:name="Grid Table 5 Dark Accent 1" w:uiPriority="50"/>
+    <w:lsdException w:name="Grid Table 6 Colorful Accent 1" w:uiPriority="51"/>
+    <w:lsdException w:name="Grid Table 7 Colorful Accent 1" w:uiPriority="52"/>
+    <w:lsdException w:name="Grid Table 1 Light Accent 2" w:uiPriority="46"/>
+    <w:lsdException w:name="Grid Table 2 Accent 2" w:uiPriority="47"/>
+    <w:lsdException w:name="Grid Table 3 Accent 2" w:uiPriority="48"/>
+    <w:lsdException w:name="Grid Table 4 Accent 2" w:uiPriority="49"/>
+    <w:lsdException w:name="Grid Table 5 Dark Accent 2" w:uiPriority="50"/>
+    <w:lsdException w:name="Grid Table 6 Colorful Accent 2" w:uiPriority="51"/>
+    <w:lsdException w:name="Grid Table 7 Colorful Accent 2" w:uiPriority="52"/>
+    <w:lsdException w:name="Grid Table 1 Light Accent 3" w:uiPriority="46"/>
+    <w:lsdException w:name="Grid Table 2 Accent 3" w:uiPriority="47"/>
+    <w:lsdException w:name="Grid Table 3 Accent 3" w:uiPriority="48"/>
+    <w:lsdException w:name="Grid Table 4 Accent 3" w:uiPriority="49"/>
+    <w:lsdException w:name="Grid Table 5 Dark Accent 3" w:uiPriority="50"/>
+    <w:lsdException w:name="Grid Table 6 Colorful Accent 3" w:uiPriority="51"/>
+    <w:lsdException w:name="Grid Table 7 Colorful Accent 3" w:uiPriority="52"/>
+    <w:lsdException w:name="Grid Table 1 Light Accent 4" w:uiPriority="46"/>
+    <w:lsdException w:name="Grid Table 2 Accent 4" w:uiPriority="47"/>
+    <w:lsdException w:name="Grid Table 3 Accent 4" w:uiPriority="48"/>
+    <w:lsdException w:name="Grid Table 4 Accent 4" w:uiPriority="49"/>
+    <w:lsdException w:name="Grid Table 5 Dark Accent 4" w:uiPriority="50"/>
+    <w:lsdException w:name="Grid Table 6 Colorful Accent 4" w:uiPriority="51"/>
+    <w:lsdException w:name="Grid Table 7 Colorful Accent 4" w:uiPriority="52"/>
+    <w:lsdException w:name="Grid Table 1 Light Accent 5" w:uiPriority="46"/>
+    <w:lsdException w:name="Grid Table 2 Accent 5" w:uiPriority="47"/>
+    <w:lsdException w:name="Grid Table 3 Accent 5" w:uiPriority="48"/>
+    <w:lsdException w:name="Grid Table 4 Accent 5" w:uiPriority="49"/>
+    <w:lsdException w:name="Grid Table 5 Dark Accent 5" w:uiPriority="50"/>
+    <w:lsdException w:name="Grid Table 6 Colorful Accent 5" w:uiPriority="51"/>
+    <w:lsdException w:name="Grid Table 7 Colorful Accent 5" w:uiPriority="52"/>
+    <w:lsdException w:name="Grid Table 1 Light Accent 6" w:uiPriority="46"/>
+    <w:lsdException w:name="Grid Table 2 Accent 6" w:uiPriority="47"/>
+    <w:lsdException w:name="Grid Table 3 Accent 6" w:uiPriority="48"/>
+    <w:lsdException w:name="Grid Table 4 Accent 6" w:uiPriority="49"/>
+    <w:lsdException w:name="Grid Table 5 Dark Accent 6" w:uiPriority="50"/>
+    <w:lsdException w:name="Grid Table 6 Colorful Accent 6" w:uiPriority="51"/>
+    <w:lsdException w:name="Grid Table 7 Colorful Accent 6" w:uiPriority="52"/>
+    <w:lsdException w:name="List Table 1 Light" w:uiPriority="46"/>
+    <w:lsdException w:name="List Table 2" w:uiPriority="47"/>
+    <w:lsdException w:name="List Table 3" w:uiPriority="48"/>
+    <w:lsdException w:name="List Table 4" w:uiPriority="49"/>
+    <w:lsdException w:name="List Table 5 Dark" w:uiPriority="50"/>
+    <w:lsdException w:name="List Table 6 Colorful" w:uiPriority="51"/>
+    <w:lsdException w:name="List Table 7 Colorful" w:uiPriority="52"/>
+    <w:lsdException w:name="List Table 1 Light Accent 1" w:uiPriority="46"/>
+    <w:lsdException w:name="List Table 2 Accent 1" w:uiPriority="47"/>
+    <w:lsdException w:name="List Table 3 Accent 1" w:uiPriority="48"/>
+    <w:lsdException w:name="List Table 4 Accent 1" w:uiPriority="49"/>
+    <w:lsdException w:name="List Table 5 Dark Accent 1" w:uiPriority="50"/>
+    <w:lsdException w:name="List Table 6 Colorful Accent 1" w:uiPriority="51"/>
+    <w:lsdException w:name="List Table 7 Colorful Accent 1" w:uiPriority="52"/>
+    <w:lsdException w:name="List Table 1 Light Accent 2" w:uiPriority="46"/>
+    <w:lsdException w:name="List Table 2 Accent 2" w:uiPriority="47"/>
+    <w:lsdException w:name="List Table 3 Accent 2" w:uiPriority="48"/>
+    <w:lsdException w:name="List Table 4 Accent 2" w:uiPriority="49"/>
+    <w:lsdException w:name="List Table 5 Dark Accent 2" w:uiPriority="50"/>
+    <w:lsdException w:name="List Table 6 Colorful Accent 2" w:uiPriority="51"/>
+    <w:lsdException w:name="List Table 7 Colorful Accent 2" w:uiPriority="52"/>
+    <w:lsdException w:name="List Table 1 Light Accent 3" w:uiPriority="46"/>
+    <w:lsdException w:name="List Table 2 Accent 3" w:uiPriority="47"/>
+    <w:lsdException w:name="List Table 3 Accent 3" w:uiPriority="48"/>
+    <w:lsdException w:name="List Table 4 Accent 3" w:uiPriority="49"/>
+    <w:lsdException w:name="List Table 5 Dark Accent 3" w:uiPriority="50"/>
+    <w:lsdException w:name="List Table 6 Colorful Accent 3" w:uiPriority="51"/>
+    <w:lsdException w:name="List Table 7 Colorful Accent 3" w:uiPriority="52"/>
+    <w:lsdException w:name="List Table 1 Light Accent 4" w:uiPriority="46"/>
+    <w:lsdException w:name="List Table 2 Accent 4" w:uiPriority="47"/>
+    <w:lsdException w:name="List Table 3 Accent 4" w:uiPriority="48"/>
+    <w:lsdException w:name="List Table 4 Accent 4" w:uiPriority="49"/>
+    <w:lsdException w:name="List Table 5 Dark Accent 4" w:uiPriority="50"/>
+    <w:lsdException w:name="List Table 6 Colorful Accent 4" w:uiPriority="51"/>
+    <w:lsdException w:name="List Table 7 Colorful Accent 4" w:uiPriority="52"/>
+    <w:lsdException w:name="List Table 1 Light Accent 5" w:uiPriority="46"/>
+    <w:lsdException w:name="List Table 2 Accent 5" w:uiPriority="47"/>
+    <w:lsdException w:name="List Table 3 Accent 5" w:uiPriority="48"/>
+    <w:lsdException w:name="List Table 4 Accent 5" w:uiPriority="49"/>
+    <w:lsdException w:name="List Table 5 Dark Accent 5" w:uiPriority="50"/>
+    <w:lsdException w:name="List Table 6 Colorful Accent 5" w:uiPriority="51"/>
+    <w:lsdException w:name="List Table 7 Colorful Accent 5" w:uiPriority="52"/>
+    <w:lsdException w:name="List Table 1 Light Accent 6" w:uiPriority="46"/>
+    <w:lsdException w:name="List Table 2 Accent 6" w:uiPriority="47"/>
+    <w:lsdException w:name="List Table 3 Accent 6" w:uiPriority="48"/>
+    <w:lsdException w:name="List Table 4 Accent 6" w:uiPriority="49"/>
+    <w:lsdException w:name="List Table 5 Dark Accent 6" w:uiPriority="50"/>
+    <w:lsdException w:name="List Table 6 Colorful Accent 6" w:uiPriority="51"/>
+    <w:lsdException w:name="List Table 7 Colorful Accent 6" w:uiPriority="52"/>
   </w:latentStyles>
   <w:style w:type="paragraph" w:default="1" w:styleId="a">
     <w:name w:val="Normal"/>
@@ -3058,7 +3647,6 @@
     <w:uiPriority w:val="99"/>
     <w:semiHidden/>
     <w:unhideWhenUsed/>
-    <w:qFormat/>
     <w:tblPr>
       <w:tblInd w:w="0" w:type="dxa"/>
       <w:tblCellMar>

--- a/templates/Доверенность БФЛ передоверие.docx
+++ b/templates/Доверенность БФЛ передоверие.docx
@@ -212,7 +212,16 @@
           <w:sz w:val="22"/>
           <w:szCs w:val="22"/>
         </w:rPr>
-        <w:t xml:space="preserve">идентификационный номер налогоплательщика (ИНН юридического лица): </w:t>
+        <w:t>идентификац</w:t>
+      </w:r>
+      <w:bookmarkStart w:id="1" w:name="_GoBack"/>
+      <w:bookmarkEnd w:id="1"/>
+      <w:r>
+        <w:rPr>
+          <w:sz w:val="22"/>
+          <w:szCs w:val="22"/>
+        </w:rPr>
+        <w:t xml:space="preserve">ионный номер налогоплательщика (ИНН юридического лица): </w:t>
       </w:r>
       <w:r>
         <w:rPr>
@@ -984,7 +993,7 @@
         </w:rPr>
         <w:t xml:space="preserve">гр. </w:t>
       </w:r>
-      <w:bookmarkStart w:id="1" w:name="КлУполн"/>
+      <w:bookmarkStart w:id="2" w:name="КлУполн"/>
       <w:r>
         <w:rPr>
           <w:b/>
@@ -1408,7 +1417,7 @@
         </w:rPr>
         <w:t>}</w:t>
       </w:r>
-      <w:bookmarkEnd w:id="1"/>
+      <w:bookmarkEnd w:id="2"/>
       <w:r>
         <w:rPr>
           <w:b/>
@@ -1453,7 +1462,24 @@
           <w:sz w:val="22"/>
           <w:szCs w:val="22"/>
         </w:rPr>
-        <w:t>ООО ФПК «АЛЬТЕРНАТИВА»</w:t>
+        <w:t>${</w:t>
+      </w:r>
+      <w:r>
+        <w:rPr>
+          <w:bCs/>
+          <w:sz w:val="22"/>
+          <w:szCs w:val="22"/>
+          <w:lang w:val="en-US"/>
+        </w:rPr>
+        <w:t>COMPNAME</w:t>
+      </w:r>
+      <w:r>
+        <w:rPr>
+          <w:bCs/>
+          <w:sz w:val="22"/>
+          <w:szCs w:val="22"/>
+        </w:rPr>
+        <w:t>}</w:t>
       </w:r>
       <w:r>
         <w:rPr>
@@ -3042,8 +3068,7 @@
         </w:rPr>
         <w:t xml:space="preserve">Доверенность выдана на срок до </w:t>
       </w:r>
-      <w:bookmarkStart w:id="2" w:name="Срок"/>
-      <w:bookmarkStart w:id="3" w:name="_GoBack"/>
+      <w:bookmarkStart w:id="3" w:name="Срок"/>
       <w:r>
         <w:rPr>
           <w:i/>
@@ -3052,7 +3077,6 @@
         </w:rPr>
         <w:t>(СРОК ДЕЙСТВИЯ)</w:t>
       </w:r>
-      <w:bookmarkEnd w:id="2"/>
       <w:bookmarkEnd w:id="3"/>
       <w:r>
         <w:rPr>
